--- a/Contrat/Adherents/factures/raifa_youssef_facture.docx
+++ b/Contrat/Adherents/factures/raifa_youssef_facture.docx
@@ -15,6 +15,36 @@
         </w:pict>
       </w:r>
     </w:p>
+    <w:p>
+      <w:pPr>
+        <w:jc w:val="left"/>
+      </w:pPr>
+      <w:r>
+        <w:rPr>
+          <w:rFonts w:ascii="Arial" w:hAnsi="Arial" w:eastAsia="Arial" w:cs="Arial"/>
+          <w:sz w:val="24"/>
+          <w:szCs w:val="24"/>
+          <w:b w:val="1"/>
+          <w:bCs w:val="1"/>
+        </w:rPr>
+        <w:t xml:space="preserve">FACTURE N : 00012024</w:t>
+      </w:r>
+    </w:p>
+    <w:p>
+      <w:pPr>
+        <w:jc w:val="left"/>
+      </w:pPr>
+      <w:r>
+        <w:rPr>
+          <w:rFonts w:ascii="Arial" w:hAnsi="Arial" w:eastAsia="Arial" w:cs="Arial"/>
+          <w:sz w:val="24"/>
+          <w:szCs w:val="24"/>
+          <w:b w:val="1"/>
+          <w:bCs w:val="1"/>
+        </w:rPr>
+        <w:t xml:space="preserve">DATE : 09/12/2024</w:t>
+      </w:r>
+    </w:p>
     <w:tbl>
       <w:tblGrid>
         <w:gridCol w:w="4000" w:type="dxa"/>
@@ -94,12 +124,6 @@
           <w:tcPr>
             <w:tcW w:w="3000" w:type="dxa"/>
             <w:vAlign w:val="center"/>
-            <w:tcBorders>
-              <w:top w:val="single" w:sz="6" w:color="000000"/>
-              <w:left w:val="single" w:sz="6" w:color="000000"/>
-              <w:right w:val="single" w:sz="6" w:color="000000"/>
-              <w:bottom w:val="single" w:sz="6" w:color="000000"/>
-            </w:tcBorders>
             <w:noWrap/>
           </w:tcPr>
           <w:p/>
@@ -108,6 +132,83 @@
           <w:tcPr>
             <w:tcW w:w="4000" w:type="dxa"/>
             <w:vAlign w:val="center"/>
+            <w:noWrap/>
+          </w:tcPr>
+          <w:p>
+            <w:pPr>
+              <w:jc w:val="left"/>
+            </w:pPr>
+            <w:r>
+              <w:rPr>
+                <w:rFonts w:ascii="Arial" w:hAnsi="Arial" w:eastAsia="Arial" w:cs="Arial"/>
+                <w:sz w:val="20"/>
+                <w:szCs w:val="20"/>
+                <w:b w:val="1"/>
+                <w:bCs w:val="1"/>
+                <w:smallCaps w:val="0"/>
+                <w:caps w:val="1"/>
+              </w:rPr>
+              <w:t xml:space="preserve">NOM ET PRENOM ADHERENT : raifa youssef</w:t>
+            </w:r>
+          </w:p>
+          <w:p>
+            <w:pPr>
+              <w:jc w:val="left"/>
+            </w:pPr>
+            <w:r>
+              <w:rPr>
+                <w:rFonts w:ascii="Arial" w:hAnsi="Arial" w:eastAsia="Arial" w:cs="Arial"/>
+                <w:sz w:val="20"/>
+                <w:szCs w:val="20"/>
+                <w:smallCaps w:val="0"/>
+                <w:caps w:val="1"/>
+              </w:rPr>
+              <w:t xml:space="preserve">Nom de la société : TEST</w:t>
+            </w:r>
+          </w:p>
+          <w:p>
+            <w:pPr>
+              <w:jc w:val="left"/>
+            </w:pPr>
+            <w:r>
+              <w:rPr>
+                <w:rFonts w:ascii="Arial" w:hAnsi="Arial" w:eastAsia="Arial" w:cs="Arial"/>
+                <w:sz w:val="20"/>
+                <w:szCs w:val="20"/>
+                <w:smallCaps w:val="0"/>
+                <w:caps w:val="1"/>
+              </w:rPr>
+              <w:t xml:space="preserve">ICE : 78898</w:t>
+            </w:r>
+          </w:p>
+        </w:tc>
+      </w:tr>
+    </w:tbl>
+    <w:p/>
+    <w:tbl>
+      <w:tblGrid>
+        <w:gridCol w:w="2000" w:type="dxa"/>
+        <w:gridCol w:w="6000" w:type="dxa"/>
+        <w:gridCol w:w="1000" w:type="dxa"/>
+        <w:gridCol w:w="1000" w:type="dxa"/>
+        <w:gridCol w:w="1500" w:type="dxa"/>
+      </w:tblGrid>
+      <w:tblPr>
+        <w:jc w:val="center"/>
+        <w:tblW w:w="0" w:type="auto"/>
+        <w:tblLayout w:type="autofit"/>
+        <w:tblCellMar>
+          <w:top w:w="50" w:type="dxa"/>
+          <w:left w:w="50" w:type="dxa"/>
+          <w:right w:w="50" w:type="dxa"/>
+          <w:bottom w:w="50" w:type="dxa"/>
+        </w:tblCellMar>
+      </w:tblPr>
+      <w:tr>
+        <w:trPr/>
+        <w:tc>
+          <w:tcPr>
+            <w:tcW w:w="2000" w:type="dxa"/>
             <w:tcBorders>
               <w:top w:val="single" w:sz="6" w:color="000000"/>
               <w:left w:val="single" w:sz="6" w:color="000000"/>
@@ -116,11 +217,1349 @@
             </w:tcBorders>
             <w:noWrap/>
           </w:tcPr>
-          <w:p/>
+          <w:p>
+            <w:pPr/>
+            <w:r>
+              <w:rPr>
+                <w:b w:val="1"/>
+                <w:bCs w:val="1"/>
+              </w:rPr>
+              <w:t xml:space="preserve">REFERENCE</w:t>
+            </w:r>
+          </w:p>
+        </w:tc>
+        <w:tc>
+          <w:tcPr>
+            <w:tcW w:w="6000" w:type="dxa"/>
+            <w:tcBorders>
+              <w:top w:val="single" w:sz="6" w:color="000000"/>
+              <w:left w:val="single" w:sz="6" w:color="000000"/>
+              <w:right w:val="single" w:sz="6" w:color="000000"/>
+              <w:bottom w:val="single" w:sz="6" w:color="000000"/>
+            </w:tcBorders>
+            <w:noWrap/>
+          </w:tcPr>
+          <w:p>
+            <w:pPr/>
+            <w:r>
+              <w:rPr>
+                <w:b w:val="1"/>
+                <w:bCs w:val="1"/>
+              </w:rPr>
+              <w:t xml:space="preserve">DESCRIPTION</w:t>
+            </w:r>
+          </w:p>
+        </w:tc>
+        <w:tc>
+          <w:tcPr>
+            <w:tcW w:w="1000" w:type="dxa"/>
+            <w:tcBorders>
+              <w:top w:val="single" w:sz="6" w:color="000000"/>
+              <w:left w:val="single" w:sz="6" w:color="000000"/>
+              <w:right w:val="single" w:sz="6" w:color="000000"/>
+              <w:bottom w:val="single" w:sz="6" w:color="000000"/>
+            </w:tcBorders>
+            <w:noWrap/>
+          </w:tcPr>
+          <w:p>
+            <w:pPr/>
+            <w:r>
+              <w:rPr>
+                <w:b w:val="1"/>
+                <w:bCs w:val="1"/>
+              </w:rPr>
+              <w:t xml:space="preserve">QTE</w:t>
+            </w:r>
+          </w:p>
+        </w:tc>
+        <w:tc>
+          <w:tcPr>
+            <w:tcW w:w="1000" w:type="dxa"/>
+            <w:tcBorders>
+              <w:top w:val="single" w:sz="6" w:color="000000"/>
+              <w:left w:val="single" w:sz="6" w:color="000000"/>
+              <w:right w:val="single" w:sz="6" w:color="000000"/>
+              <w:bottom w:val="single" w:sz="6" w:color="000000"/>
+            </w:tcBorders>
+            <w:noWrap/>
+          </w:tcPr>
+          <w:p>
+            <w:pPr/>
+            <w:r>
+              <w:rPr>
+                <w:b w:val="1"/>
+                <w:bCs w:val="1"/>
+              </w:rPr>
+              <w:t xml:space="preserve">PU HT</w:t>
+            </w:r>
+          </w:p>
+        </w:tc>
+        <w:tc>
+          <w:tcPr>
+            <w:tcW w:w="1500" w:type="dxa"/>
+            <w:tcBorders>
+              <w:top w:val="single" w:sz="6" w:color="000000"/>
+              <w:left w:val="single" w:sz="6" w:color="000000"/>
+              <w:right w:val="single" w:sz="6" w:color="000000"/>
+              <w:bottom w:val="single" w:sz="6" w:color="000000"/>
+            </w:tcBorders>
+            <w:noWrap/>
+          </w:tcPr>
+          <w:p>
+            <w:pPr/>
+            <w:r>
+              <w:rPr>
+                <w:b w:val="1"/>
+                <w:bCs w:val="1"/>
+              </w:rPr>
+              <w:t xml:space="preserve">Montant</w:t>
+            </w:r>
+          </w:p>
+        </w:tc>
+      </w:tr>
+      <w:tr>
+        <w:trPr/>
+        <w:tc>
+          <w:tcPr>
+            <w:tcW w:w="2000" w:type="dxa"/>
+            <w:tcBorders>
+              <w:left w:val="single" w:sz="6" w:color="000000"/>
+              <w:right w:val="single" w:sz="6" w:color="000000"/>
+            </w:tcBorders>
+            <w:noWrap/>
+          </w:tcPr>
+          <w:p>
+            <w:pPr/>
+            <w:r>
+              <w:rPr/>
+              <w:t xml:space="preserve">XXXXXXXX</w:t>
+            </w:r>
+          </w:p>
+        </w:tc>
+        <w:tc>
+          <w:tcPr>
+            <w:tcW w:w="6000" w:type="dxa"/>
+            <w:tcBorders>
+              <w:left w:val="single" w:sz="6" w:color="000000"/>
+              <w:right w:val="single" w:sz="6" w:color="000000"/>
+            </w:tcBorders>
+            <w:noWrap/>
+          </w:tcPr>
+          <w:p>
+            <w:pPr/>
+            <w:r>
+              <w:rPr/>
+              <w:t xml:space="preserve">Abonnement Famille GOLD
+du 01/12/2024 Au 31/12/2025</w:t>
+            </w:r>
+          </w:p>
+        </w:tc>
+        <w:tc>
+          <w:tcPr>
+            <w:tcW w:w="1000" w:type="dxa"/>
+            <w:tcBorders>
+              <w:left w:val="single" w:sz="6" w:color="000000"/>
+              <w:right w:val="single" w:sz="6" w:color="000000"/>
+            </w:tcBorders>
+            <w:noWrap/>
+          </w:tcPr>
+          <w:p>
+            <w:pPr/>
+            <w:r>
+              <w:rPr/>
+              <w:t xml:space="preserve">1</w:t>
+            </w:r>
+          </w:p>
+        </w:tc>
+        <w:tc>
+          <w:tcPr>
+            <w:tcW w:w="1000" w:type="dxa"/>
+            <w:tcBorders>
+              <w:left w:val="single" w:sz="6" w:color="000000"/>
+              <w:right w:val="single" w:sz="6" w:color="000000"/>
+            </w:tcBorders>
+            <w:noWrap/>
+          </w:tcPr>
+          <w:p>
+            <w:pPr/>
+            <w:r>
+              <w:rPr/>
+              <w:t xml:space="preserve">#####</w:t>
+            </w:r>
+          </w:p>
+        </w:tc>
+        <w:tc>
+          <w:tcPr>
+            <w:tcW w:w="1500" w:type="dxa"/>
+            <w:tcBorders>
+              <w:left w:val="single" w:sz="6" w:color="000000"/>
+              <w:right w:val="single" w:sz="6" w:color="000000"/>
+            </w:tcBorders>
+            <w:noWrap/>
+          </w:tcPr>
+          <w:p>
+            <w:pPr/>
+            <w:r>
+              <w:rPr/>
+              <w:t xml:space="preserve">10,833.33</w:t>
+            </w:r>
+          </w:p>
+        </w:tc>
+      </w:tr>
+      <w:tr>
+        <w:trPr/>
+        <w:tc>
+          <w:tcPr>
+            <w:tcW w:w="2000" w:type="dxa"/>
+            <w:tcBorders>
+              <w:left w:val="single" w:sz="6" w:color="000000"/>
+              <w:right w:val="single" w:sz="6" w:color="000000"/>
+            </w:tcBorders>
+            <w:noWrap/>
+          </w:tcPr>
+          <w:p>
+            <w:pPr/>
+            <w:r>
+              <w:rPr/>
+              <w:t xml:space="preserve"/>
+            </w:r>
+          </w:p>
+        </w:tc>
+        <w:tc>
+          <w:tcPr>
+            <w:tcW w:w="6000" w:type="dxa"/>
+            <w:tcBorders>
+              <w:left w:val="single" w:sz="6" w:color="000000"/>
+              <w:right w:val="single" w:sz="6" w:color="000000"/>
+            </w:tcBorders>
+            <w:noWrap/>
+          </w:tcPr>
+          <w:p>
+            <w:pPr/>
+            <w:r>
+              <w:rPr/>
+              <w:t xml:space="preserve"/>
+            </w:r>
+          </w:p>
+        </w:tc>
+        <w:tc>
+          <w:tcPr>
+            <w:tcW w:w="1000" w:type="dxa"/>
+            <w:tcBorders>
+              <w:left w:val="single" w:sz="6" w:color="000000"/>
+              <w:right w:val="single" w:sz="6" w:color="000000"/>
+            </w:tcBorders>
+            <w:noWrap/>
+          </w:tcPr>
+          <w:p>
+            <w:pPr/>
+            <w:r>
+              <w:rPr/>
+              <w:t xml:space="preserve"/>
+            </w:r>
+          </w:p>
+        </w:tc>
+        <w:tc>
+          <w:tcPr>
+            <w:tcW w:w="1000" w:type="dxa"/>
+            <w:tcBorders>
+              <w:left w:val="single" w:sz="6" w:color="000000"/>
+              <w:right w:val="single" w:sz="6" w:color="000000"/>
+            </w:tcBorders>
+            <w:noWrap/>
+          </w:tcPr>
+          <w:p>
+            <w:pPr/>
+            <w:r>
+              <w:rPr/>
+              <w:t xml:space="preserve"/>
+            </w:r>
+          </w:p>
+        </w:tc>
+        <w:tc>
+          <w:tcPr>
+            <w:tcW w:w="1500" w:type="dxa"/>
+            <w:tcBorders>
+              <w:left w:val="single" w:sz="6" w:color="000000"/>
+              <w:right w:val="single" w:sz="6" w:color="000000"/>
+            </w:tcBorders>
+            <w:noWrap/>
+          </w:tcPr>
+          <w:p>
+            <w:pPr/>
+            <w:r>
+              <w:rPr/>
+              <w:t xml:space="preserve"/>
+            </w:r>
+          </w:p>
+        </w:tc>
+      </w:tr>
+      <w:tr>
+        <w:trPr/>
+        <w:tc>
+          <w:tcPr>
+            <w:tcW w:w="2000" w:type="dxa"/>
+            <w:tcBorders>
+              <w:left w:val="single" w:sz="6" w:color="000000"/>
+              <w:right w:val="single" w:sz="6" w:color="000000"/>
+            </w:tcBorders>
+            <w:noWrap/>
+          </w:tcPr>
+          <w:p>
+            <w:pPr/>
+            <w:r>
+              <w:rPr/>
+              <w:t xml:space="preserve"/>
+            </w:r>
+          </w:p>
+        </w:tc>
+        <w:tc>
+          <w:tcPr>
+            <w:tcW w:w="6000" w:type="dxa"/>
+            <w:tcBorders>
+              <w:left w:val="single" w:sz="6" w:color="000000"/>
+              <w:right w:val="single" w:sz="6" w:color="000000"/>
+            </w:tcBorders>
+            <w:noWrap/>
+          </w:tcPr>
+          <w:p>
+            <w:pPr/>
+            <w:r>
+              <w:rPr/>
+              <w:t xml:space="preserve"/>
+            </w:r>
+          </w:p>
+        </w:tc>
+        <w:tc>
+          <w:tcPr>
+            <w:tcW w:w="1000" w:type="dxa"/>
+            <w:tcBorders>
+              <w:left w:val="single" w:sz="6" w:color="000000"/>
+              <w:right w:val="single" w:sz="6" w:color="000000"/>
+            </w:tcBorders>
+            <w:noWrap/>
+          </w:tcPr>
+          <w:p>
+            <w:pPr/>
+            <w:r>
+              <w:rPr/>
+              <w:t xml:space="preserve"/>
+            </w:r>
+          </w:p>
+        </w:tc>
+        <w:tc>
+          <w:tcPr>
+            <w:tcW w:w="1000" w:type="dxa"/>
+            <w:tcBorders>
+              <w:left w:val="single" w:sz="6" w:color="000000"/>
+              <w:right w:val="single" w:sz="6" w:color="000000"/>
+            </w:tcBorders>
+            <w:noWrap/>
+          </w:tcPr>
+          <w:p>
+            <w:pPr/>
+            <w:r>
+              <w:rPr/>
+              <w:t xml:space="preserve"/>
+            </w:r>
+          </w:p>
+        </w:tc>
+        <w:tc>
+          <w:tcPr>
+            <w:tcW w:w="1500" w:type="dxa"/>
+            <w:tcBorders>
+              <w:left w:val="single" w:sz="6" w:color="000000"/>
+              <w:right w:val="single" w:sz="6" w:color="000000"/>
+            </w:tcBorders>
+            <w:noWrap/>
+          </w:tcPr>
+          <w:p>
+            <w:pPr/>
+            <w:r>
+              <w:rPr/>
+              <w:t xml:space="preserve"/>
+            </w:r>
+          </w:p>
+        </w:tc>
+      </w:tr>
+      <w:tr>
+        <w:trPr/>
+        <w:tc>
+          <w:tcPr>
+            <w:tcW w:w="2000" w:type="dxa"/>
+            <w:tcBorders>
+              <w:left w:val="single" w:sz="6" w:color="000000"/>
+              <w:right w:val="single" w:sz="6" w:color="000000"/>
+            </w:tcBorders>
+            <w:noWrap/>
+          </w:tcPr>
+          <w:p>
+            <w:pPr/>
+            <w:r>
+              <w:rPr/>
+              <w:t xml:space="preserve"/>
+            </w:r>
+          </w:p>
+        </w:tc>
+        <w:tc>
+          <w:tcPr>
+            <w:tcW w:w="6000" w:type="dxa"/>
+            <w:tcBorders>
+              <w:left w:val="single" w:sz="6" w:color="000000"/>
+              <w:right w:val="single" w:sz="6" w:color="000000"/>
+            </w:tcBorders>
+            <w:noWrap/>
+          </w:tcPr>
+          <w:p>
+            <w:pPr/>
+            <w:r>
+              <w:rPr/>
+              <w:t xml:space="preserve"/>
+            </w:r>
+          </w:p>
+        </w:tc>
+        <w:tc>
+          <w:tcPr>
+            <w:tcW w:w="1000" w:type="dxa"/>
+            <w:tcBorders>
+              <w:left w:val="single" w:sz="6" w:color="000000"/>
+              <w:right w:val="single" w:sz="6" w:color="000000"/>
+            </w:tcBorders>
+            <w:noWrap/>
+          </w:tcPr>
+          <w:p>
+            <w:pPr/>
+            <w:r>
+              <w:rPr/>
+              <w:t xml:space="preserve"/>
+            </w:r>
+          </w:p>
+        </w:tc>
+        <w:tc>
+          <w:tcPr>
+            <w:tcW w:w="1000" w:type="dxa"/>
+            <w:tcBorders>
+              <w:left w:val="single" w:sz="6" w:color="000000"/>
+              <w:right w:val="single" w:sz="6" w:color="000000"/>
+            </w:tcBorders>
+            <w:noWrap/>
+          </w:tcPr>
+          <w:p>
+            <w:pPr/>
+            <w:r>
+              <w:rPr/>
+              <w:t xml:space="preserve"/>
+            </w:r>
+          </w:p>
+        </w:tc>
+        <w:tc>
+          <w:tcPr>
+            <w:tcW w:w="1500" w:type="dxa"/>
+            <w:tcBorders>
+              <w:left w:val="single" w:sz="6" w:color="000000"/>
+              <w:right w:val="single" w:sz="6" w:color="000000"/>
+            </w:tcBorders>
+            <w:noWrap/>
+          </w:tcPr>
+          <w:p>
+            <w:pPr/>
+            <w:r>
+              <w:rPr/>
+              <w:t xml:space="preserve"/>
+            </w:r>
+          </w:p>
+        </w:tc>
+      </w:tr>
+      <w:tr>
+        <w:trPr/>
+        <w:tc>
+          <w:tcPr>
+            <w:tcW w:w="2000" w:type="dxa"/>
+            <w:tcBorders>
+              <w:left w:val="single" w:sz="6" w:color="000000"/>
+              <w:right w:val="single" w:sz="6" w:color="000000"/>
+            </w:tcBorders>
+            <w:noWrap/>
+          </w:tcPr>
+          <w:p>
+            <w:pPr/>
+            <w:r>
+              <w:rPr/>
+              <w:t xml:space="preserve"/>
+            </w:r>
+          </w:p>
+        </w:tc>
+        <w:tc>
+          <w:tcPr>
+            <w:tcW w:w="6000" w:type="dxa"/>
+            <w:tcBorders>
+              <w:left w:val="single" w:sz="6" w:color="000000"/>
+              <w:right w:val="single" w:sz="6" w:color="000000"/>
+            </w:tcBorders>
+            <w:noWrap/>
+          </w:tcPr>
+          <w:p>
+            <w:pPr/>
+            <w:r>
+              <w:rPr/>
+              <w:t xml:space="preserve"/>
+            </w:r>
+          </w:p>
+        </w:tc>
+        <w:tc>
+          <w:tcPr>
+            <w:tcW w:w="1000" w:type="dxa"/>
+            <w:tcBorders>
+              <w:left w:val="single" w:sz="6" w:color="000000"/>
+              <w:right w:val="single" w:sz="6" w:color="000000"/>
+            </w:tcBorders>
+            <w:noWrap/>
+          </w:tcPr>
+          <w:p>
+            <w:pPr/>
+            <w:r>
+              <w:rPr/>
+              <w:t xml:space="preserve"/>
+            </w:r>
+          </w:p>
+        </w:tc>
+        <w:tc>
+          <w:tcPr>
+            <w:tcW w:w="1000" w:type="dxa"/>
+            <w:tcBorders>
+              <w:left w:val="single" w:sz="6" w:color="000000"/>
+              <w:right w:val="single" w:sz="6" w:color="000000"/>
+            </w:tcBorders>
+            <w:noWrap/>
+          </w:tcPr>
+          <w:p>
+            <w:pPr/>
+            <w:r>
+              <w:rPr/>
+              <w:t xml:space="preserve"/>
+            </w:r>
+          </w:p>
+        </w:tc>
+        <w:tc>
+          <w:tcPr>
+            <w:tcW w:w="1500" w:type="dxa"/>
+            <w:tcBorders>
+              <w:left w:val="single" w:sz="6" w:color="000000"/>
+              <w:right w:val="single" w:sz="6" w:color="000000"/>
+            </w:tcBorders>
+            <w:noWrap/>
+          </w:tcPr>
+          <w:p>
+            <w:pPr/>
+            <w:r>
+              <w:rPr/>
+              <w:t xml:space="preserve"/>
+            </w:r>
+          </w:p>
+        </w:tc>
+      </w:tr>
+      <w:tr>
+        <w:trPr/>
+        <w:tc>
+          <w:tcPr>
+            <w:tcW w:w="2000" w:type="dxa"/>
+            <w:tcBorders>
+              <w:left w:val="single" w:sz="6" w:color="000000"/>
+              <w:right w:val="single" w:sz="6" w:color="000000"/>
+            </w:tcBorders>
+            <w:noWrap/>
+          </w:tcPr>
+          <w:p>
+            <w:pPr/>
+            <w:r>
+              <w:rPr/>
+              <w:t xml:space="preserve"/>
+            </w:r>
+          </w:p>
+        </w:tc>
+        <w:tc>
+          <w:tcPr>
+            <w:tcW w:w="6000" w:type="dxa"/>
+            <w:tcBorders>
+              <w:left w:val="single" w:sz="6" w:color="000000"/>
+              <w:right w:val="single" w:sz="6" w:color="000000"/>
+            </w:tcBorders>
+            <w:noWrap/>
+          </w:tcPr>
+          <w:p>
+            <w:pPr/>
+            <w:r>
+              <w:rPr/>
+              <w:t xml:space="preserve"/>
+            </w:r>
+          </w:p>
+        </w:tc>
+        <w:tc>
+          <w:tcPr>
+            <w:tcW w:w="1000" w:type="dxa"/>
+            <w:tcBorders>
+              <w:left w:val="single" w:sz="6" w:color="000000"/>
+              <w:right w:val="single" w:sz="6" w:color="000000"/>
+            </w:tcBorders>
+            <w:noWrap/>
+          </w:tcPr>
+          <w:p>
+            <w:pPr/>
+            <w:r>
+              <w:rPr/>
+              <w:t xml:space="preserve"/>
+            </w:r>
+          </w:p>
+        </w:tc>
+        <w:tc>
+          <w:tcPr>
+            <w:tcW w:w="1000" w:type="dxa"/>
+            <w:tcBorders>
+              <w:left w:val="single" w:sz="6" w:color="000000"/>
+              <w:right w:val="single" w:sz="6" w:color="000000"/>
+            </w:tcBorders>
+            <w:noWrap/>
+          </w:tcPr>
+          <w:p>
+            <w:pPr/>
+            <w:r>
+              <w:rPr/>
+              <w:t xml:space="preserve"/>
+            </w:r>
+          </w:p>
+        </w:tc>
+        <w:tc>
+          <w:tcPr>
+            <w:tcW w:w="1500" w:type="dxa"/>
+            <w:tcBorders>
+              <w:left w:val="single" w:sz="6" w:color="000000"/>
+              <w:right w:val="single" w:sz="6" w:color="000000"/>
+            </w:tcBorders>
+            <w:noWrap/>
+          </w:tcPr>
+          <w:p>
+            <w:pPr/>
+            <w:r>
+              <w:rPr/>
+              <w:t xml:space="preserve"/>
+            </w:r>
+          </w:p>
+        </w:tc>
+      </w:tr>
+      <w:tr>
+        <w:trPr/>
+        <w:tc>
+          <w:tcPr>
+            <w:tcW w:w="2000" w:type="dxa"/>
+            <w:tcBorders>
+              <w:left w:val="single" w:sz="6" w:color="000000"/>
+              <w:right w:val="single" w:sz="6" w:color="000000"/>
+            </w:tcBorders>
+            <w:noWrap/>
+          </w:tcPr>
+          <w:p>
+            <w:pPr/>
+            <w:r>
+              <w:rPr/>
+              <w:t xml:space="preserve"/>
+            </w:r>
+          </w:p>
+        </w:tc>
+        <w:tc>
+          <w:tcPr>
+            <w:tcW w:w="6000" w:type="dxa"/>
+            <w:tcBorders>
+              <w:left w:val="single" w:sz="6" w:color="000000"/>
+              <w:right w:val="single" w:sz="6" w:color="000000"/>
+            </w:tcBorders>
+            <w:noWrap/>
+          </w:tcPr>
+          <w:p>
+            <w:pPr/>
+            <w:r>
+              <w:rPr/>
+              <w:t xml:space="preserve"/>
+            </w:r>
+          </w:p>
+        </w:tc>
+        <w:tc>
+          <w:tcPr>
+            <w:tcW w:w="1000" w:type="dxa"/>
+            <w:tcBorders>
+              <w:left w:val="single" w:sz="6" w:color="000000"/>
+              <w:right w:val="single" w:sz="6" w:color="000000"/>
+            </w:tcBorders>
+            <w:noWrap/>
+          </w:tcPr>
+          <w:p>
+            <w:pPr/>
+            <w:r>
+              <w:rPr/>
+              <w:t xml:space="preserve"/>
+            </w:r>
+          </w:p>
+        </w:tc>
+        <w:tc>
+          <w:tcPr>
+            <w:tcW w:w="1000" w:type="dxa"/>
+            <w:tcBorders>
+              <w:left w:val="single" w:sz="6" w:color="000000"/>
+              <w:right w:val="single" w:sz="6" w:color="000000"/>
+            </w:tcBorders>
+            <w:noWrap/>
+          </w:tcPr>
+          <w:p>
+            <w:pPr/>
+            <w:r>
+              <w:rPr/>
+              <w:t xml:space="preserve"/>
+            </w:r>
+          </w:p>
+        </w:tc>
+        <w:tc>
+          <w:tcPr>
+            <w:tcW w:w="1500" w:type="dxa"/>
+            <w:tcBorders>
+              <w:left w:val="single" w:sz="6" w:color="000000"/>
+              <w:right w:val="single" w:sz="6" w:color="000000"/>
+            </w:tcBorders>
+            <w:noWrap/>
+          </w:tcPr>
+          <w:p>
+            <w:pPr/>
+            <w:r>
+              <w:rPr/>
+              <w:t xml:space="preserve"/>
+            </w:r>
+          </w:p>
+        </w:tc>
+      </w:tr>
+      <w:tr>
+        <w:trPr/>
+        <w:tc>
+          <w:tcPr>
+            <w:tcW w:w="2000" w:type="dxa"/>
+            <w:tcBorders>
+              <w:left w:val="single" w:sz="6" w:color="000000"/>
+              <w:right w:val="single" w:sz="6" w:color="000000"/>
+            </w:tcBorders>
+            <w:noWrap/>
+          </w:tcPr>
+          <w:p>
+            <w:pPr/>
+            <w:r>
+              <w:rPr/>
+              <w:t xml:space="preserve"/>
+            </w:r>
+          </w:p>
+        </w:tc>
+        <w:tc>
+          <w:tcPr>
+            <w:tcW w:w="6000" w:type="dxa"/>
+            <w:tcBorders>
+              <w:left w:val="single" w:sz="6" w:color="000000"/>
+              <w:right w:val="single" w:sz="6" w:color="000000"/>
+            </w:tcBorders>
+            <w:noWrap/>
+          </w:tcPr>
+          <w:p>
+            <w:pPr/>
+            <w:r>
+              <w:rPr/>
+              <w:t xml:space="preserve"/>
+            </w:r>
+          </w:p>
+        </w:tc>
+        <w:tc>
+          <w:tcPr>
+            <w:tcW w:w="1000" w:type="dxa"/>
+            <w:tcBorders>
+              <w:left w:val="single" w:sz="6" w:color="000000"/>
+              <w:right w:val="single" w:sz="6" w:color="000000"/>
+            </w:tcBorders>
+            <w:noWrap/>
+          </w:tcPr>
+          <w:p>
+            <w:pPr/>
+            <w:r>
+              <w:rPr/>
+              <w:t xml:space="preserve"/>
+            </w:r>
+          </w:p>
+        </w:tc>
+        <w:tc>
+          <w:tcPr>
+            <w:tcW w:w="1000" w:type="dxa"/>
+            <w:tcBorders>
+              <w:left w:val="single" w:sz="6" w:color="000000"/>
+              <w:right w:val="single" w:sz="6" w:color="000000"/>
+            </w:tcBorders>
+            <w:noWrap/>
+          </w:tcPr>
+          <w:p>
+            <w:pPr/>
+            <w:r>
+              <w:rPr/>
+              <w:t xml:space="preserve"/>
+            </w:r>
+          </w:p>
+        </w:tc>
+        <w:tc>
+          <w:tcPr>
+            <w:tcW w:w="1500" w:type="dxa"/>
+            <w:tcBorders>
+              <w:left w:val="single" w:sz="6" w:color="000000"/>
+              <w:right w:val="single" w:sz="6" w:color="000000"/>
+            </w:tcBorders>
+            <w:noWrap/>
+          </w:tcPr>
+          <w:p>
+            <w:pPr/>
+            <w:r>
+              <w:rPr/>
+              <w:t xml:space="preserve"/>
+            </w:r>
+          </w:p>
+        </w:tc>
+      </w:tr>
+      <w:tr>
+        <w:trPr/>
+        <w:tc>
+          <w:tcPr>
+            <w:tcW w:w="2000" w:type="dxa"/>
+            <w:tcBorders>
+              <w:left w:val="single" w:sz="6" w:color="000000"/>
+              <w:right w:val="single" w:sz="6" w:color="000000"/>
+            </w:tcBorders>
+            <w:noWrap/>
+          </w:tcPr>
+          <w:p>
+            <w:pPr/>
+            <w:r>
+              <w:rPr/>
+              <w:t xml:space="preserve"/>
+            </w:r>
+          </w:p>
+        </w:tc>
+        <w:tc>
+          <w:tcPr>
+            <w:tcW w:w="6000" w:type="dxa"/>
+            <w:tcBorders>
+              <w:left w:val="single" w:sz="6" w:color="000000"/>
+              <w:right w:val="single" w:sz="6" w:color="000000"/>
+            </w:tcBorders>
+            <w:noWrap/>
+          </w:tcPr>
+          <w:p>
+            <w:pPr/>
+            <w:r>
+              <w:rPr/>
+              <w:t xml:space="preserve"/>
+            </w:r>
+          </w:p>
+        </w:tc>
+        <w:tc>
+          <w:tcPr>
+            <w:tcW w:w="1000" w:type="dxa"/>
+            <w:tcBorders>
+              <w:left w:val="single" w:sz="6" w:color="000000"/>
+              <w:right w:val="single" w:sz="6" w:color="000000"/>
+            </w:tcBorders>
+            <w:noWrap/>
+          </w:tcPr>
+          <w:p>
+            <w:pPr/>
+            <w:r>
+              <w:rPr/>
+              <w:t xml:space="preserve"/>
+            </w:r>
+          </w:p>
+        </w:tc>
+        <w:tc>
+          <w:tcPr>
+            <w:tcW w:w="1000" w:type="dxa"/>
+            <w:tcBorders>
+              <w:left w:val="single" w:sz="6" w:color="000000"/>
+              <w:right w:val="single" w:sz="6" w:color="000000"/>
+            </w:tcBorders>
+            <w:noWrap/>
+          </w:tcPr>
+          <w:p>
+            <w:pPr/>
+            <w:r>
+              <w:rPr/>
+              <w:t xml:space="preserve"/>
+            </w:r>
+          </w:p>
+        </w:tc>
+        <w:tc>
+          <w:tcPr>
+            <w:tcW w:w="1500" w:type="dxa"/>
+            <w:tcBorders>
+              <w:left w:val="single" w:sz="6" w:color="000000"/>
+              <w:right w:val="single" w:sz="6" w:color="000000"/>
+            </w:tcBorders>
+            <w:noWrap/>
+          </w:tcPr>
+          <w:p>
+            <w:pPr/>
+            <w:r>
+              <w:rPr/>
+              <w:t xml:space="preserve"/>
+            </w:r>
+          </w:p>
+        </w:tc>
+      </w:tr>
+      <w:tr>
+        <w:trPr/>
+        <w:tc>
+          <w:tcPr>
+            <w:tcW w:w="2000" w:type="dxa"/>
+            <w:tcBorders>
+              <w:left w:val="single" w:sz="6" w:color="000000"/>
+              <w:right w:val="single" w:sz="6" w:color="000000"/>
+            </w:tcBorders>
+            <w:noWrap/>
+          </w:tcPr>
+          <w:p>
+            <w:pPr/>
+            <w:r>
+              <w:rPr/>
+              <w:t xml:space="preserve"/>
+            </w:r>
+          </w:p>
+        </w:tc>
+        <w:tc>
+          <w:tcPr>
+            <w:tcW w:w="6000" w:type="dxa"/>
+            <w:tcBorders>
+              <w:left w:val="single" w:sz="6" w:color="000000"/>
+              <w:right w:val="single" w:sz="6" w:color="000000"/>
+            </w:tcBorders>
+            <w:noWrap/>
+          </w:tcPr>
+          <w:p>
+            <w:pPr/>
+            <w:r>
+              <w:rPr/>
+              <w:t xml:space="preserve"/>
+            </w:r>
+          </w:p>
+        </w:tc>
+        <w:tc>
+          <w:tcPr>
+            <w:tcW w:w="1000" w:type="dxa"/>
+            <w:tcBorders>
+              <w:left w:val="single" w:sz="6" w:color="000000"/>
+              <w:right w:val="single" w:sz="6" w:color="000000"/>
+            </w:tcBorders>
+            <w:noWrap/>
+          </w:tcPr>
+          <w:p>
+            <w:pPr/>
+            <w:r>
+              <w:rPr/>
+              <w:t xml:space="preserve"/>
+            </w:r>
+          </w:p>
+        </w:tc>
+        <w:tc>
+          <w:tcPr>
+            <w:tcW w:w="1000" w:type="dxa"/>
+            <w:tcBorders>
+              <w:left w:val="single" w:sz="6" w:color="000000"/>
+              <w:right w:val="single" w:sz="6" w:color="000000"/>
+            </w:tcBorders>
+            <w:noWrap/>
+          </w:tcPr>
+          <w:p>
+            <w:pPr/>
+            <w:r>
+              <w:rPr/>
+              <w:t xml:space="preserve"/>
+            </w:r>
+          </w:p>
+        </w:tc>
+        <w:tc>
+          <w:tcPr>
+            <w:tcW w:w="1500" w:type="dxa"/>
+            <w:tcBorders>
+              <w:left w:val="single" w:sz="6" w:color="000000"/>
+              <w:right w:val="single" w:sz="6" w:color="000000"/>
+            </w:tcBorders>
+            <w:noWrap/>
+          </w:tcPr>
+          <w:p>
+            <w:pPr/>
+            <w:r>
+              <w:rPr/>
+              <w:t xml:space="preserve"/>
+            </w:r>
+          </w:p>
+        </w:tc>
+      </w:tr>
+      <w:tr>
+        <w:trPr/>
+        <w:tc>
+          <w:tcPr>
+            <w:tcW w:w="2000" w:type="dxa"/>
+            <w:tcBorders>
+              <w:left w:val="single" w:sz="6" w:color="000000"/>
+              <w:right w:val="single" w:sz="6" w:color="000000"/>
+            </w:tcBorders>
+            <w:noWrap/>
+          </w:tcPr>
+          <w:p>
+            <w:pPr/>
+            <w:r>
+              <w:rPr/>
+              <w:t xml:space="preserve"/>
+            </w:r>
+          </w:p>
+        </w:tc>
+        <w:tc>
+          <w:tcPr>
+            <w:tcW w:w="6000" w:type="dxa"/>
+            <w:tcBorders>
+              <w:left w:val="single" w:sz="6" w:color="000000"/>
+              <w:right w:val="single" w:sz="6" w:color="000000"/>
+            </w:tcBorders>
+            <w:noWrap/>
+          </w:tcPr>
+          <w:p>
+            <w:pPr/>
+            <w:r>
+              <w:rPr/>
+              <w:t xml:space="preserve"/>
+            </w:r>
+          </w:p>
+        </w:tc>
+        <w:tc>
+          <w:tcPr>
+            <w:tcW w:w="1000" w:type="dxa"/>
+            <w:tcBorders>
+              <w:left w:val="single" w:sz="6" w:color="000000"/>
+              <w:right w:val="single" w:sz="6" w:color="000000"/>
+            </w:tcBorders>
+            <w:noWrap/>
+          </w:tcPr>
+          <w:p>
+            <w:pPr/>
+            <w:r>
+              <w:rPr/>
+              <w:t xml:space="preserve"/>
+            </w:r>
+          </w:p>
+        </w:tc>
+        <w:tc>
+          <w:tcPr>
+            <w:tcW w:w="1000" w:type="dxa"/>
+            <w:tcBorders>
+              <w:left w:val="single" w:sz="6" w:color="000000"/>
+              <w:right w:val="single" w:sz="6" w:color="000000"/>
+            </w:tcBorders>
+            <w:noWrap/>
+          </w:tcPr>
+          <w:p>
+            <w:pPr/>
+            <w:r>
+              <w:rPr/>
+              <w:t xml:space="preserve"/>
+            </w:r>
+          </w:p>
+        </w:tc>
+        <w:tc>
+          <w:tcPr>
+            <w:tcW w:w="1500" w:type="dxa"/>
+            <w:tcBorders>
+              <w:left w:val="single" w:sz="6" w:color="000000"/>
+              <w:right w:val="single" w:sz="6" w:color="000000"/>
+            </w:tcBorders>
+            <w:noWrap/>
+          </w:tcPr>
+          <w:p>
+            <w:pPr/>
+            <w:r>
+              <w:rPr/>
+              <w:t xml:space="preserve"/>
+            </w:r>
+          </w:p>
+        </w:tc>
+      </w:tr>
+      <w:tr>
+        <w:trPr/>
+        <w:tc>
+          <w:tcPr>
+            <w:tcW w:w="2000" w:type="dxa"/>
+            <w:tcBorders>
+              <w:top w:val="single" w:sz="6" w:color="000000"/>
+              <w:left w:val="single" w:sz="6" w:color="000000"/>
+              <w:right w:val="single" w:sz="6" w:color="000000"/>
+              <w:bottom w:val="single" w:sz="6" w:color="000000"/>
+            </w:tcBorders>
+            <w:noWrap/>
+          </w:tcPr>
+          <w:p>
+            <w:pPr/>
+            <w:r>
+              <w:rPr/>
+              <w:t xml:space="preserve"/>
+            </w:r>
+          </w:p>
+        </w:tc>
+        <w:tc>
+          <w:tcPr>
+            <w:tcW w:w="6000" w:type="dxa"/>
+            <w:tcBorders>
+              <w:top w:val="single" w:sz="6" w:color="000000"/>
+              <w:left w:val="single" w:sz="6" w:color="000000"/>
+              <w:right w:val="single" w:sz="6" w:color="000000"/>
+              <w:bottom w:val="single" w:sz="6" w:color="000000"/>
+            </w:tcBorders>
+            <w:noWrap/>
+          </w:tcPr>
+          <w:p>
+            <w:pPr/>
+            <w:r>
+              <w:rPr/>
+              <w:t xml:space="preserve"/>
+            </w:r>
+          </w:p>
+        </w:tc>
+        <w:tc>
+          <w:tcPr>
+            <w:tcW w:w="1000" w:type="dxa"/>
+            <w:tcBorders>
+              <w:top w:val="single" w:sz="6" w:color="000000"/>
+              <w:left w:val="single" w:sz="6" w:color="000000"/>
+              <w:right w:val="single" w:sz="6" w:color="000000"/>
+              <w:bottom w:val="single" w:sz="6" w:color="000000"/>
+            </w:tcBorders>
+            <w:noWrap/>
+          </w:tcPr>
+          <w:p>
+            <w:pPr/>
+            <w:r>
+              <w:rPr/>
+              <w:t xml:space="preserve"/>
+            </w:r>
+          </w:p>
+        </w:tc>
+        <w:tc>
+          <w:tcPr>
+            <w:tcW w:w="1000" w:type="dxa"/>
+            <w:tcBorders>
+              <w:top w:val="single" w:sz="6" w:color="000000"/>
+              <w:left w:val="single" w:sz="6" w:color="000000"/>
+              <w:right w:val="single" w:sz="6" w:color="000000"/>
+              <w:bottom w:val="single" w:sz="6" w:color="000000"/>
+            </w:tcBorders>
+            <w:noWrap/>
+          </w:tcPr>
+          <w:p>
+            <w:pPr/>
+            <w:r>
+              <w:rPr/>
+              <w:t xml:space="preserve"/>
+            </w:r>
+          </w:p>
+        </w:tc>
+        <w:tc>
+          <w:tcPr>
+            <w:tcW w:w="1500" w:type="dxa"/>
+            <w:tcBorders>
+              <w:top w:val="single" w:sz="6" w:color="000000"/>
+              <w:left w:val="single" w:sz="6" w:color="000000"/>
+              <w:right w:val="single" w:sz="6" w:color="000000"/>
+              <w:bottom w:val="single" w:sz="6" w:color="000000"/>
+            </w:tcBorders>
+            <w:noWrap/>
+          </w:tcPr>
+          <w:p>
+            <w:pPr/>
+            <w:r>
+              <w:rPr/>
+              <w:t xml:space="preserve"/>
+            </w:r>
+          </w:p>
+        </w:tc>
+      </w:tr>
+    </w:tbl>
+    <w:p/>
+    <w:p>
+      <w:pPr/>
+      <w:r>
+        <w:rPr>
+          <w:rFonts w:ascii="Arial" w:hAnsi="Arial" w:eastAsia="Arial" w:cs="Arial"/>
+          <w:sz w:val="16"/>
+          <w:szCs w:val="16"/>
+        </w:rPr>
+        <w:t xml:space="preserve">La présente facture est arrêtée à la somme de :</w:t>
+      </w:r>
+    </w:p>
+    <w:p>
+      <w:pPr/>
+      <w:r>
+        <w:rPr>
+          <w:rFonts w:ascii="Arial" w:hAnsi="Arial" w:eastAsia="Arial" w:cs="Arial"/>
+          <w:sz w:val="16"/>
+          <w:szCs w:val="16"/>
+          <w:b w:val="1"/>
+          <w:bCs w:val="1"/>
+        </w:rPr>
+        <w:t xml:space="preserve">Treize mille Dhs</w:t>
+      </w:r>
+    </w:p>
+    <w:tbl>
+      <w:tblGrid>
+        <w:gridCol w:w="4000" w:type="dxa"/>
+        <w:gridCol w:w="2000" w:type="dxa"/>
+      </w:tblGrid>
+      <w:tblPr>
+        <w:jc w:val="right"/>
+        <w:tblW w:w="0" w:type="auto"/>
+        <w:tblLayout w:type="autofit"/>
+        <w:tblCellMar>
+          <w:top w:w="0" w:type="dxa"/>
+          <w:left w:w="0" w:type="dxa"/>
+          <w:right w:w="0" w:type="dxa"/>
+          <w:bottom w:w="0" w:type="dxa"/>
+        </w:tblCellMar>
+        <w:tblBorders>
+          <w:top w:val="single" w:sz="6" w:color="000000"/>
+          <w:left w:val="single" w:sz="6" w:color="000000"/>
+          <w:right w:val="single" w:sz="6" w:color="000000"/>
+          <w:bottom w:val="single" w:sz="6" w:color="000000"/>
+          <w:insideH w:val="single" w:sz="6" w:color="000000"/>
+          <w:insideV w:val="single" w:sz="6" w:color="000000"/>
+        </w:tblBorders>
+      </w:tblPr>
+      <w:tr>
+        <w:trPr/>
+        <w:tc>
+          <w:tcPr>
+            <w:tcW w:w="4000" w:type="dxa"/>
+            <w:noWrap/>
+          </w:tcPr>
+          <w:p>
+            <w:pPr/>
+            <w:r>
+              <w:rPr>
+                <w:rFonts w:ascii="Arial" w:hAnsi="Arial" w:eastAsia="Arial" w:cs="Arial"/>
+                <w:sz w:val="16"/>
+                <w:szCs w:val="16"/>
+                <w:b w:val="1"/>
+                <w:bCs w:val="1"/>
+              </w:rPr>
+              <w:t xml:space="preserve">Total HT</w:t>
+            </w:r>
+          </w:p>
+        </w:tc>
+        <w:tc>
+          <w:tcPr>
+            <w:tcW w:w="2000" w:type="dxa"/>
+            <w:noWrap/>
+          </w:tcPr>
+          <w:p>
+            <w:pPr/>
+            <w:r>
+              <w:rPr>
+                <w:rFonts w:ascii="Arial" w:hAnsi="Arial" w:eastAsia="Arial" w:cs="Arial"/>
+                <w:sz w:val="16"/>
+                <w:szCs w:val="16"/>
+                <w:b w:val="1"/>
+                <w:bCs w:val="1"/>
+              </w:rPr>
+              <w:t xml:space="preserve">10,833.33 MAD</w:t>
+            </w:r>
+          </w:p>
+        </w:tc>
+      </w:tr>
+      <w:tr>
+        <w:trPr/>
+        <w:tc>
+          <w:tcPr>
+            <w:tcW w:w="4000" w:type="dxa"/>
+            <w:noWrap/>
+          </w:tcPr>
+          <w:p>
+            <w:pPr/>
+            <w:r>
+              <w:rPr>
+                <w:rFonts w:ascii="Arial" w:hAnsi="Arial" w:eastAsia="Arial" w:cs="Arial"/>
+                <w:sz w:val="16"/>
+                <w:szCs w:val="16"/>
+                <w:b w:val="1"/>
+                <w:bCs w:val="1"/>
+              </w:rPr>
+              <w:t xml:space="preserve">TVA 20%</w:t>
+            </w:r>
+          </w:p>
+        </w:tc>
+        <w:tc>
+          <w:tcPr>
+            <w:tcW w:w="2000" w:type="dxa"/>
+            <w:noWrap/>
+          </w:tcPr>
+          <w:p>
+            <w:pPr/>
+            <w:r>
+              <w:rPr>
+                <w:rFonts w:ascii="Arial" w:hAnsi="Arial" w:eastAsia="Arial" w:cs="Arial"/>
+                <w:sz w:val="16"/>
+                <w:szCs w:val="16"/>
+                <w:b w:val="1"/>
+                <w:bCs w:val="1"/>
+              </w:rPr>
+              <w:t xml:space="preserve">2,166.67 MAD</w:t>
+            </w:r>
+          </w:p>
+        </w:tc>
+      </w:tr>
+      <w:tr>
+        <w:trPr/>
+        <w:tc>
+          <w:tcPr>
+            <w:tcW w:w="4000" w:type="dxa"/>
+            <w:noWrap/>
+          </w:tcPr>
+          <w:p>
+            <w:pPr/>
+            <w:r>
+              <w:rPr>
+                <w:rFonts w:ascii="Arial" w:hAnsi="Arial" w:eastAsia="Arial" w:cs="Arial"/>
+                <w:sz w:val="16"/>
+                <w:szCs w:val="16"/>
+                <w:b w:val="1"/>
+                <w:bCs w:val="1"/>
+              </w:rPr>
+              <w:t xml:space="preserve">TOTAL TTC</w:t>
+            </w:r>
+          </w:p>
+        </w:tc>
+        <w:tc>
+          <w:tcPr>
+            <w:tcW w:w="2000" w:type="dxa"/>
+            <w:noWrap/>
+          </w:tcPr>
+          <w:p>
+            <w:pPr/>
+            <w:r>
+              <w:rPr>
+                <w:rFonts w:ascii="Arial" w:hAnsi="Arial" w:eastAsia="Arial" w:cs="Arial"/>
+                <w:sz w:val="16"/>
+                <w:szCs w:val="16"/>
+                <w:b w:val="1"/>
+                <w:bCs w:val="1"/>
+              </w:rPr>
+              <w:t xml:space="preserve">13,000.00 MAD</w:t>
+            </w:r>
+          </w:p>
         </w:tc>
       </w:tr>
     </w:tbl>
     <w:sectPr>
+      <w:footerReference w:type="default" r:id="rId8"/>
       <w:pgSz w:orient="portrait" w:w="11905.511811023622" w:h="16837.79527559055"/>
       <w:pgMar w:top="283.4645669291338" w:right="283.4645669291338" w:bottom="283.4645669291338" w:left="283.4645669291338" w:header="720" w:footer="720" w:gutter="0"/>
       <w:cols w:num="1" w:space="720"/>
@@ -131,6 +1570,55 @@
 
 <file path=word/comments.xml><?xml version="1.0" encoding="utf-8"?>
 <w:comments xmlns:ve="http://schemas.openxmlformats.org/markup-compatibility/2006" xmlns:o="urn:schemas-microsoft-com:office:office" xmlns:r="http://schemas.openxmlformats.org/officeDocument/2006/relationships" xmlns:m="http://schemas.openxmlformats.org/officeDocument/2006/math" xmlns:v="urn:schemas-microsoft-com:vml" xmlns:wp="http://schemas.openxmlformats.org/drawingml/2006/wordprocessingDrawing" xmlns:w10="urn:schemas-microsoft-com:office:word" xmlns:w="http://schemas.openxmlformats.org/wordprocessingml/2006/main" xmlns:wne="http://schemas.microsoft.com/office/word/2006/wordml"/>
+</file>
+
+<file path=word/footer1.xml><?xml version="1.0" encoding="utf-8"?>
+<w:ftr xmlns:ve="http://schemas.openxmlformats.org/markup-compatibility/2006" xmlns:o="urn:schemas-microsoft-com:office:office" xmlns:r="http://schemas.openxmlformats.org/officeDocument/2006/relationships" xmlns:m="http://schemas.openxmlformats.org/officeDocument/2006/math" xmlns:v="urn:schemas-microsoft-com:vml" xmlns:wp="http://schemas.openxmlformats.org/drawingml/2006/wordprocessingDrawing" xmlns:w10="urn:schemas-microsoft-com:office:word" xmlns:w="http://schemas.openxmlformats.org/wordprocessingml/2006/main" xmlns:wne="http://schemas.microsoft.com/office/word/2006/wordml">
+  <w:p>
+    <w:pPr/>
+    <w:r>
+      <w:rPr>
+        <w:rFonts w:ascii="Arial" w:hAnsi="Arial" w:eastAsia="Arial" w:cs="Arial"/>
+        <w:sz w:val="20"/>
+        <w:szCs w:val="20"/>
+      </w:rPr>
+      <w:t xml:space="preserve">S.A.R.L au Capital de 1.000.000,00 DHS</w:t>
+    </w:r>
+  </w:p>
+  <w:p>
+    <w:pPr/>
+    <w:r>
+      <w:rPr>
+        <w:rFonts w:ascii="Arial" w:hAnsi="Arial" w:eastAsia="Arial" w:cs="Arial"/>
+        <w:sz w:val="20"/>
+        <w:szCs w:val="20"/>
+      </w:rPr>
+      <w:t xml:space="preserve">RC : 512897 - Patente : 33301331 - IF : 50496468 - ICE : 002895498000062</w:t>
+    </w:r>
+  </w:p>
+  <w:p>
+    <w:pPr/>
+    <w:r>
+      <w:rPr>
+        <w:rFonts w:ascii="Arial" w:hAnsi="Arial" w:eastAsia="Arial" w:cs="Arial"/>
+        <w:sz w:val="20"/>
+        <w:szCs w:val="20"/>
+      </w:rPr>
+      <w:t xml:space="preserve">711, Angle Boulevard Modibo Keita et rue de la Saone - CASABLANCA</w:t>
+    </w:r>
+  </w:p>
+  <w:p>
+    <w:pPr/>
+    <w:r>
+      <w:rPr>
+        <w:rFonts w:ascii="Arial" w:hAnsi="Arial" w:eastAsia="Arial" w:cs="Arial"/>
+        <w:sz w:val="20"/>
+        <w:szCs w:val="20"/>
+      </w:rPr>
+      <w:t xml:space="preserve">Tél : 0522 83 18 18 - E-mail : privilegeLuxuryfitnessc@gmail.com</w:t>
+    </w:r>
+  </w:p>
+</w:ftr>
 </file>
 
 <file path=word/numbering.xml><?xml version="1.0" encoding="utf-8"?>

--- a/Contrat/Adherents/factures/raifa_youssef_facture.docx
+++ b/Contrat/Adherents/factures/raifa_youssef_facture.docx
@@ -48,8 +48,8 @@
     <w:tbl>
       <w:tblGrid>
         <w:gridCol w:w="4000" w:type="dxa"/>
-        <w:gridCol w:w="3000" w:type="dxa"/>
-        <w:gridCol w:w="4000" w:type="dxa"/>
+        <w:gridCol w:w="2000" w:type="dxa"/>
+        <w:gridCol w:w="5000" w:type="dxa"/>
       </w:tblGrid>
       <w:tr>
         <w:trPr/>
@@ -122,7 +122,7 @@
         </w:tc>
         <w:tc>
           <w:tcPr>
-            <w:tcW w:w="3000" w:type="dxa"/>
+            <w:tcW w:w="2000" w:type="dxa"/>
             <w:vAlign w:val="center"/>
             <w:noWrap/>
           </w:tcPr>
@@ -130,7 +130,7 @@
         </w:tc>
         <w:tc>
           <w:tcPr>
-            <w:tcW w:w="4000" w:type="dxa"/>
+            <w:tcW w:w="5000" w:type="dxa"/>
             <w:vAlign w:val="center"/>
             <w:noWrap/>
           </w:tcPr>
@@ -188,10 +188,10 @@
     <w:tbl>
       <w:tblGrid>
         <w:gridCol w:w="2000" w:type="dxa"/>
-        <w:gridCol w:w="6000" w:type="dxa"/>
+        <w:gridCol w:w="4500" w:type="dxa"/>
         <w:gridCol w:w="1000" w:type="dxa"/>
-        <w:gridCol w:w="1000" w:type="dxa"/>
-        <w:gridCol w:w="1500" w:type="dxa"/>
+        <w:gridCol w:w="2000" w:type="dxa"/>
+        <w:gridCol w:w="2000" w:type="dxa"/>
       </w:tblGrid>
       <w:tblPr>
         <w:jc w:val="center"/>
@@ -230,7 +230,7 @@
         </w:tc>
         <w:tc>
           <w:tcPr>
-            <w:tcW w:w="6000" w:type="dxa"/>
+            <w:tcW w:w="4500" w:type="dxa"/>
             <w:tcBorders>
               <w:top w:val="single" w:sz="6" w:color="000000"/>
               <w:left w:val="single" w:sz="6" w:color="000000"/>
@@ -274,7 +274,7 @@
         </w:tc>
         <w:tc>
           <w:tcPr>
-            <w:tcW w:w="1000" w:type="dxa"/>
+            <w:tcW w:w="2000" w:type="dxa"/>
             <w:tcBorders>
               <w:top w:val="single" w:sz="6" w:color="000000"/>
               <w:left w:val="single" w:sz="6" w:color="000000"/>
@@ -296,7 +296,7 @@
         </w:tc>
         <w:tc>
           <w:tcPr>
-            <w:tcW w:w="1500" w:type="dxa"/>
+            <w:tcW w:w="2000" w:type="dxa"/>
             <w:tcBorders>
               <w:top w:val="single" w:sz="6" w:color="000000"/>
               <w:left w:val="single" w:sz="6" w:color="000000"/>
@@ -332,25 +332,24 @@
             <w:pPr/>
             <w:r>
               <w:rPr/>
-              <w:t xml:space="preserve">XXXXXXXX</w:t>
-            </w:r>
-          </w:p>
-        </w:tc>
-        <w:tc>
-          <w:tcPr>
-            <w:tcW w:w="6000" w:type="dxa"/>
-            <w:tcBorders>
-              <w:left w:val="single" w:sz="6" w:color="000000"/>
-              <w:right w:val="single" w:sz="6" w:color="000000"/>
-            </w:tcBorders>
-            <w:noWrap/>
-          </w:tcPr>
-          <w:p>
-            <w:pPr/>
-            <w:r>
-              <w:rPr/>
-              <w:t xml:space="preserve">Abonnement Famille GOLD
-du 01/12/2024 Au 31/12/2025</w:t>
+              <w:t xml:space="preserve">P1346</w:t>
+            </w:r>
+          </w:p>
+        </w:tc>
+        <w:tc>
+          <w:tcPr>
+            <w:tcW w:w="4500" w:type="dxa"/>
+            <w:tcBorders>
+              <w:left w:val="single" w:sz="6" w:color="000000"/>
+              <w:right w:val="single" w:sz="6" w:color="000000"/>
+            </w:tcBorders>
+            <w:noWrap/>
+          </w:tcPr>
+          <w:p>
+            <w:pPr/>
+            <w:r>
+              <w:rPr/>
+              <w:t xml:space="preserve">Abonnement Platinum du 06/12/2024 Au 06/03/2026</w:t>
             </w:r>
           </w:p>
         </w:tc>
@@ -373,35 +372,35 @@
         </w:tc>
         <w:tc>
           <w:tcPr>
-            <w:tcW w:w="1000" w:type="dxa"/>
-            <w:tcBorders>
-              <w:left w:val="single" w:sz="6" w:color="000000"/>
-              <w:right w:val="single" w:sz="6" w:color="000000"/>
-            </w:tcBorders>
-            <w:noWrap/>
-          </w:tcPr>
-          <w:p>
-            <w:pPr/>
-            <w:r>
-              <w:rPr/>
-              <w:t xml:space="preserve">#####</w:t>
-            </w:r>
-          </w:p>
-        </w:tc>
-        <w:tc>
-          <w:tcPr>
-            <w:tcW w:w="1500" w:type="dxa"/>
-            <w:tcBorders>
-              <w:left w:val="single" w:sz="6" w:color="000000"/>
-              <w:right w:val="single" w:sz="6" w:color="000000"/>
-            </w:tcBorders>
-            <w:noWrap/>
-          </w:tcPr>
-          <w:p>
-            <w:pPr/>
-            <w:r>
-              <w:rPr/>
-              <w:t xml:space="preserve">10,833.33</w:t>
+            <w:tcW w:w="2000" w:type="dxa"/>
+            <w:tcBorders>
+              <w:left w:val="single" w:sz="6" w:color="000000"/>
+              <w:right w:val="single" w:sz="6" w:color="000000"/>
+            </w:tcBorders>
+            <w:noWrap/>
+          </w:tcPr>
+          <w:p>
+            <w:pPr/>
+            <w:r>
+              <w:rPr/>
+              <w:t xml:space="preserve">15 833.33</w:t>
+            </w:r>
+          </w:p>
+        </w:tc>
+        <w:tc>
+          <w:tcPr>
+            <w:tcW w:w="2000" w:type="dxa"/>
+            <w:tcBorders>
+              <w:left w:val="single" w:sz="6" w:color="000000"/>
+              <w:right w:val="single" w:sz="6" w:color="000000"/>
+            </w:tcBorders>
+            <w:noWrap/>
+          </w:tcPr>
+          <w:p>
+            <w:pPr/>
+            <w:r>
+              <w:rPr/>
+              <w:t xml:space="preserve">15 833.33</w:t>
             </w:r>
           </w:p>
         </w:tc>
@@ -427,7 +426,7 @@
         </w:tc>
         <w:tc>
           <w:tcPr>
-            <w:tcW w:w="6000" w:type="dxa"/>
+            <w:tcW w:w="4500" w:type="dxa"/>
             <w:tcBorders>
               <w:left w:val="single" w:sz="6" w:color="000000"/>
               <w:right w:val="single" w:sz="6" w:color="000000"/>
@@ -461,24 +460,24 @@
         </w:tc>
         <w:tc>
           <w:tcPr>
-            <w:tcW w:w="1000" w:type="dxa"/>
-            <w:tcBorders>
-              <w:left w:val="single" w:sz="6" w:color="000000"/>
-              <w:right w:val="single" w:sz="6" w:color="000000"/>
-            </w:tcBorders>
-            <w:noWrap/>
-          </w:tcPr>
-          <w:p>
-            <w:pPr/>
-            <w:r>
-              <w:rPr/>
-              <w:t xml:space="preserve"/>
-            </w:r>
-          </w:p>
-        </w:tc>
-        <w:tc>
-          <w:tcPr>
-            <w:tcW w:w="1500" w:type="dxa"/>
+            <w:tcW w:w="2000" w:type="dxa"/>
+            <w:tcBorders>
+              <w:left w:val="single" w:sz="6" w:color="000000"/>
+              <w:right w:val="single" w:sz="6" w:color="000000"/>
+            </w:tcBorders>
+            <w:noWrap/>
+          </w:tcPr>
+          <w:p>
+            <w:pPr/>
+            <w:r>
+              <w:rPr/>
+              <w:t xml:space="preserve"/>
+            </w:r>
+          </w:p>
+        </w:tc>
+        <w:tc>
+          <w:tcPr>
+            <w:tcW w:w="2000" w:type="dxa"/>
             <w:tcBorders>
               <w:left w:val="single" w:sz="6" w:color="000000"/>
               <w:right w:val="single" w:sz="6" w:color="000000"/>
@@ -515,7 +514,7 @@
         </w:tc>
         <w:tc>
           <w:tcPr>
-            <w:tcW w:w="6000" w:type="dxa"/>
+            <w:tcW w:w="4500" w:type="dxa"/>
             <w:tcBorders>
               <w:left w:val="single" w:sz="6" w:color="000000"/>
               <w:right w:val="single" w:sz="6" w:color="000000"/>
@@ -549,24 +548,24 @@
         </w:tc>
         <w:tc>
           <w:tcPr>
-            <w:tcW w:w="1000" w:type="dxa"/>
-            <w:tcBorders>
-              <w:left w:val="single" w:sz="6" w:color="000000"/>
-              <w:right w:val="single" w:sz="6" w:color="000000"/>
-            </w:tcBorders>
-            <w:noWrap/>
-          </w:tcPr>
-          <w:p>
-            <w:pPr/>
-            <w:r>
-              <w:rPr/>
-              <w:t xml:space="preserve"/>
-            </w:r>
-          </w:p>
-        </w:tc>
-        <w:tc>
-          <w:tcPr>
-            <w:tcW w:w="1500" w:type="dxa"/>
+            <w:tcW w:w="2000" w:type="dxa"/>
+            <w:tcBorders>
+              <w:left w:val="single" w:sz="6" w:color="000000"/>
+              <w:right w:val="single" w:sz="6" w:color="000000"/>
+            </w:tcBorders>
+            <w:noWrap/>
+          </w:tcPr>
+          <w:p>
+            <w:pPr/>
+            <w:r>
+              <w:rPr/>
+              <w:t xml:space="preserve"/>
+            </w:r>
+          </w:p>
+        </w:tc>
+        <w:tc>
+          <w:tcPr>
+            <w:tcW w:w="2000" w:type="dxa"/>
             <w:tcBorders>
               <w:left w:val="single" w:sz="6" w:color="000000"/>
               <w:right w:val="single" w:sz="6" w:color="000000"/>
@@ -603,7 +602,7 @@
         </w:tc>
         <w:tc>
           <w:tcPr>
-            <w:tcW w:w="6000" w:type="dxa"/>
+            <w:tcW w:w="4500" w:type="dxa"/>
             <w:tcBorders>
               <w:left w:val="single" w:sz="6" w:color="000000"/>
               <w:right w:val="single" w:sz="6" w:color="000000"/>
@@ -637,24 +636,24 @@
         </w:tc>
         <w:tc>
           <w:tcPr>
-            <w:tcW w:w="1000" w:type="dxa"/>
-            <w:tcBorders>
-              <w:left w:val="single" w:sz="6" w:color="000000"/>
-              <w:right w:val="single" w:sz="6" w:color="000000"/>
-            </w:tcBorders>
-            <w:noWrap/>
-          </w:tcPr>
-          <w:p>
-            <w:pPr/>
-            <w:r>
-              <w:rPr/>
-              <w:t xml:space="preserve"/>
-            </w:r>
-          </w:p>
-        </w:tc>
-        <w:tc>
-          <w:tcPr>
-            <w:tcW w:w="1500" w:type="dxa"/>
+            <w:tcW w:w="2000" w:type="dxa"/>
+            <w:tcBorders>
+              <w:left w:val="single" w:sz="6" w:color="000000"/>
+              <w:right w:val="single" w:sz="6" w:color="000000"/>
+            </w:tcBorders>
+            <w:noWrap/>
+          </w:tcPr>
+          <w:p>
+            <w:pPr/>
+            <w:r>
+              <w:rPr/>
+              <w:t xml:space="preserve"/>
+            </w:r>
+          </w:p>
+        </w:tc>
+        <w:tc>
+          <w:tcPr>
+            <w:tcW w:w="2000" w:type="dxa"/>
             <w:tcBorders>
               <w:left w:val="single" w:sz="6" w:color="000000"/>
               <w:right w:val="single" w:sz="6" w:color="000000"/>
@@ -691,7 +690,7 @@
         </w:tc>
         <w:tc>
           <w:tcPr>
-            <w:tcW w:w="6000" w:type="dxa"/>
+            <w:tcW w:w="4500" w:type="dxa"/>
             <w:tcBorders>
               <w:left w:val="single" w:sz="6" w:color="000000"/>
               <w:right w:val="single" w:sz="6" w:color="000000"/>
@@ -725,24 +724,24 @@
         </w:tc>
         <w:tc>
           <w:tcPr>
-            <w:tcW w:w="1000" w:type="dxa"/>
-            <w:tcBorders>
-              <w:left w:val="single" w:sz="6" w:color="000000"/>
-              <w:right w:val="single" w:sz="6" w:color="000000"/>
-            </w:tcBorders>
-            <w:noWrap/>
-          </w:tcPr>
-          <w:p>
-            <w:pPr/>
-            <w:r>
-              <w:rPr/>
-              <w:t xml:space="preserve"/>
-            </w:r>
-          </w:p>
-        </w:tc>
-        <w:tc>
-          <w:tcPr>
-            <w:tcW w:w="1500" w:type="dxa"/>
+            <w:tcW w:w="2000" w:type="dxa"/>
+            <w:tcBorders>
+              <w:left w:val="single" w:sz="6" w:color="000000"/>
+              <w:right w:val="single" w:sz="6" w:color="000000"/>
+            </w:tcBorders>
+            <w:noWrap/>
+          </w:tcPr>
+          <w:p>
+            <w:pPr/>
+            <w:r>
+              <w:rPr/>
+              <w:t xml:space="preserve"/>
+            </w:r>
+          </w:p>
+        </w:tc>
+        <w:tc>
+          <w:tcPr>
+            <w:tcW w:w="2000" w:type="dxa"/>
             <w:tcBorders>
               <w:left w:val="single" w:sz="6" w:color="000000"/>
               <w:right w:val="single" w:sz="6" w:color="000000"/>
@@ -779,7 +778,7 @@
         </w:tc>
         <w:tc>
           <w:tcPr>
-            <w:tcW w:w="6000" w:type="dxa"/>
+            <w:tcW w:w="4500" w:type="dxa"/>
             <w:tcBorders>
               <w:left w:val="single" w:sz="6" w:color="000000"/>
               <w:right w:val="single" w:sz="6" w:color="000000"/>
@@ -813,24 +812,24 @@
         </w:tc>
         <w:tc>
           <w:tcPr>
-            <w:tcW w:w="1000" w:type="dxa"/>
-            <w:tcBorders>
-              <w:left w:val="single" w:sz="6" w:color="000000"/>
-              <w:right w:val="single" w:sz="6" w:color="000000"/>
-            </w:tcBorders>
-            <w:noWrap/>
-          </w:tcPr>
-          <w:p>
-            <w:pPr/>
-            <w:r>
-              <w:rPr/>
-              <w:t xml:space="preserve"/>
-            </w:r>
-          </w:p>
-        </w:tc>
-        <w:tc>
-          <w:tcPr>
-            <w:tcW w:w="1500" w:type="dxa"/>
+            <w:tcW w:w="2000" w:type="dxa"/>
+            <w:tcBorders>
+              <w:left w:val="single" w:sz="6" w:color="000000"/>
+              <w:right w:val="single" w:sz="6" w:color="000000"/>
+            </w:tcBorders>
+            <w:noWrap/>
+          </w:tcPr>
+          <w:p>
+            <w:pPr/>
+            <w:r>
+              <w:rPr/>
+              <w:t xml:space="preserve"/>
+            </w:r>
+          </w:p>
+        </w:tc>
+        <w:tc>
+          <w:tcPr>
+            <w:tcW w:w="2000" w:type="dxa"/>
             <w:tcBorders>
               <w:left w:val="single" w:sz="6" w:color="000000"/>
               <w:right w:val="single" w:sz="6" w:color="000000"/>
@@ -867,7 +866,7 @@
         </w:tc>
         <w:tc>
           <w:tcPr>
-            <w:tcW w:w="6000" w:type="dxa"/>
+            <w:tcW w:w="4500" w:type="dxa"/>
             <w:tcBorders>
               <w:left w:val="single" w:sz="6" w:color="000000"/>
               <w:right w:val="single" w:sz="6" w:color="000000"/>
@@ -901,24 +900,24 @@
         </w:tc>
         <w:tc>
           <w:tcPr>
-            <w:tcW w:w="1000" w:type="dxa"/>
-            <w:tcBorders>
-              <w:left w:val="single" w:sz="6" w:color="000000"/>
-              <w:right w:val="single" w:sz="6" w:color="000000"/>
-            </w:tcBorders>
-            <w:noWrap/>
-          </w:tcPr>
-          <w:p>
-            <w:pPr/>
-            <w:r>
-              <w:rPr/>
-              <w:t xml:space="preserve"/>
-            </w:r>
-          </w:p>
-        </w:tc>
-        <w:tc>
-          <w:tcPr>
-            <w:tcW w:w="1500" w:type="dxa"/>
+            <w:tcW w:w="2000" w:type="dxa"/>
+            <w:tcBorders>
+              <w:left w:val="single" w:sz="6" w:color="000000"/>
+              <w:right w:val="single" w:sz="6" w:color="000000"/>
+            </w:tcBorders>
+            <w:noWrap/>
+          </w:tcPr>
+          <w:p>
+            <w:pPr/>
+            <w:r>
+              <w:rPr/>
+              <w:t xml:space="preserve"/>
+            </w:r>
+          </w:p>
+        </w:tc>
+        <w:tc>
+          <w:tcPr>
+            <w:tcW w:w="2000" w:type="dxa"/>
             <w:tcBorders>
               <w:left w:val="single" w:sz="6" w:color="000000"/>
               <w:right w:val="single" w:sz="6" w:color="000000"/>
@@ -955,7 +954,7 @@
         </w:tc>
         <w:tc>
           <w:tcPr>
-            <w:tcW w:w="6000" w:type="dxa"/>
+            <w:tcW w:w="4500" w:type="dxa"/>
             <w:tcBorders>
               <w:left w:val="single" w:sz="6" w:color="000000"/>
               <w:right w:val="single" w:sz="6" w:color="000000"/>
@@ -989,24 +988,24 @@
         </w:tc>
         <w:tc>
           <w:tcPr>
-            <w:tcW w:w="1000" w:type="dxa"/>
-            <w:tcBorders>
-              <w:left w:val="single" w:sz="6" w:color="000000"/>
-              <w:right w:val="single" w:sz="6" w:color="000000"/>
-            </w:tcBorders>
-            <w:noWrap/>
-          </w:tcPr>
-          <w:p>
-            <w:pPr/>
-            <w:r>
-              <w:rPr/>
-              <w:t xml:space="preserve"/>
-            </w:r>
-          </w:p>
-        </w:tc>
-        <w:tc>
-          <w:tcPr>
-            <w:tcW w:w="1500" w:type="dxa"/>
+            <w:tcW w:w="2000" w:type="dxa"/>
+            <w:tcBorders>
+              <w:left w:val="single" w:sz="6" w:color="000000"/>
+              <w:right w:val="single" w:sz="6" w:color="000000"/>
+            </w:tcBorders>
+            <w:noWrap/>
+          </w:tcPr>
+          <w:p>
+            <w:pPr/>
+            <w:r>
+              <w:rPr/>
+              <w:t xml:space="preserve"/>
+            </w:r>
+          </w:p>
+        </w:tc>
+        <w:tc>
+          <w:tcPr>
+            <w:tcW w:w="2000" w:type="dxa"/>
             <w:tcBorders>
               <w:left w:val="single" w:sz="6" w:color="000000"/>
               <w:right w:val="single" w:sz="6" w:color="000000"/>
@@ -1043,7 +1042,7 @@
         </w:tc>
         <w:tc>
           <w:tcPr>
-            <w:tcW w:w="6000" w:type="dxa"/>
+            <w:tcW w:w="4500" w:type="dxa"/>
             <w:tcBorders>
               <w:left w:val="single" w:sz="6" w:color="000000"/>
               <w:right w:val="single" w:sz="6" w:color="000000"/>
@@ -1077,24 +1076,24 @@
         </w:tc>
         <w:tc>
           <w:tcPr>
-            <w:tcW w:w="1000" w:type="dxa"/>
-            <w:tcBorders>
-              <w:left w:val="single" w:sz="6" w:color="000000"/>
-              <w:right w:val="single" w:sz="6" w:color="000000"/>
-            </w:tcBorders>
-            <w:noWrap/>
-          </w:tcPr>
-          <w:p>
-            <w:pPr/>
-            <w:r>
-              <w:rPr/>
-              <w:t xml:space="preserve"/>
-            </w:r>
-          </w:p>
-        </w:tc>
-        <w:tc>
-          <w:tcPr>
-            <w:tcW w:w="1500" w:type="dxa"/>
+            <w:tcW w:w="2000" w:type="dxa"/>
+            <w:tcBorders>
+              <w:left w:val="single" w:sz="6" w:color="000000"/>
+              <w:right w:val="single" w:sz="6" w:color="000000"/>
+            </w:tcBorders>
+            <w:noWrap/>
+          </w:tcPr>
+          <w:p>
+            <w:pPr/>
+            <w:r>
+              <w:rPr/>
+              <w:t xml:space="preserve"/>
+            </w:r>
+          </w:p>
+        </w:tc>
+        <w:tc>
+          <w:tcPr>
+            <w:tcW w:w="2000" w:type="dxa"/>
             <w:tcBorders>
               <w:left w:val="single" w:sz="6" w:color="000000"/>
               <w:right w:val="single" w:sz="6" w:color="000000"/>
@@ -1131,7 +1130,7 @@
         </w:tc>
         <w:tc>
           <w:tcPr>
-            <w:tcW w:w="6000" w:type="dxa"/>
+            <w:tcW w:w="4500" w:type="dxa"/>
             <w:tcBorders>
               <w:left w:val="single" w:sz="6" w:color="000000"/>
               <w:right w:val="single" w:sz="6" w:color="000000"/>
@@ -1165,24 +1164,24 @@
         </w:tc>
         <w:tc>
           <w:tcPr>
-            <w:tcW w:w="1000" w:type="dxa"/>
-            <w:tcBorders>
-              <w:left w:val="single" w:sz="6" w:color="000000"/>
-              <w:right w:val="single" w:sz="6" w:color="000000"/>
-            </w:tcBorders>
-            <w:noWrap/>
-          </w:tcPr>
-          <w:p>
-            <w:pPr/>
-            <w:r>
-              <w:rPr/>
-              <w:t xml:space="preserve"/>
-            </w:r>
-          </w:p>
-        </w:tc>
-        <w:tc>
-          <w:tcPr>
-            <w:tcW w:w="1500" w:type="dxa"/>
+            <w:tcW w:w="2000" w:type="dxa"/>
+            <w:tcBorders>
+              <w:left w:val="single" w:sz="6" w:color="000000"/>
+              <w:right w:val="single" w:sz="6" w:color="000000"/>
+            </w:tcBorders>
+            <w:noWrap/>
+          </w:tcPr>
+          <w:p>
+            <w:pPr/>
+            <w:r>
+              <w:rPr/>
+              <w:t xml:space="preserve"/>
+            </w:r>
+          </w:p>
+        </w:tc>
+        <w:tc>
+          <w:tcPr>
+            <w:tcW w:w="2000" w:type="dxa"/>
             <w:tcBorders>
               <w:left w:val="single" w:sz="6" w:color="000000"/>
               <w:right w:val="single" w:sz="6" w:color="000000"/>
@@ -1219,7 +1218,7 @@
         </w:tc>
         <w:tc>
           <w:tcPr>
-            <w:tcW w:w="6000" w:type="dxa"/>
+            <w:tcW w:w="4500" w:type="dxa"/>
             <w:tcBorders>
               <w:left w:val="single" w:sz="6" w:color="000000"/>
               <w:right w:val="single" w:sz="6" w:color="000000"/>
@@ -1253,24 +1252,24 @@
         </w:tc>
         <w:tc>
           <w:tcPr>
-            <w:tcW w:w="1000" w:type="dxa"/>
-            <w:tcBorders>
-              <w:left w:val="single" w:sz="6" w:color="000000"/>
-              <w:right w:val="single" w:sz="6" w:color="000000"/>
-            </w:tcBorders>
-            <w:noWrap/>
-          </w:tcPr>
-          <w:p>
-            <w:pPr/>
-            <w:r>
-              <w:rPr/>
-              <w:t xml:space="preserve"/>
-            </w:r>
-          </w:p>
-        </w:tc>
-        <w:tc>
-          <w:tcPr>
-            <w:tcW w:w="1500" w:type="dxa"/>
+            <w:tcW w:w="2000" w:type="dxa"/>
+            <w:tcBorders>
+              <w:left w:val="single" w:sz="6" w:color="000000"/>
+              <w:right w:val="single" w:sz="6" w:color="000000"/>
+            </w:tcBorders>
+            <w:noWrap/>
+          </w:tcPr>
+          <w:p>
+            <w:pPr/>
+            <w:r>
+              <w:rPr/>
+              <w:t xml:space="preserve"/>
+            </w:r>
+          </w:p>
+        </w:tc>
+        <w:tc>
+          <w:tcPr>
+            <w:tcW w:w="2000" w:type="dxa"/>
             <w:tcBorders>
               <w:left w:val="single" w:sz="6" w:color="000000"/>
               <w:right w:val="single" w:sz="6" w:color="000000"/>
@@ -1292,7 +1291,710 @@
           <w:tcPr>
             <w:tcW w:w="2000" w:type="dxa"/>
             <w:tcBorders>
-              <w:top w:val="single" w:sz="6" w:color="000000"/>
+              <w:left w:val="single" w:sz="6" w:color="000000"/>
+              <w:right w:val="single" w:sz="6" w:color="000000"/>
+            </w:tcBorders>
+            <w:noWrap/>
+          </w:tcPr>
+          <w:p>
+            <w:pPr/>
+            <w:r>
+              <w:rPr/>
+              <w:t xml:space="preserve"/>
+            </w:r>
+          </w:p>
+        </w:tc>
+        <w:tc>
+          <w:tcPr>
+            <w:tcW w:w="4500" w:type="dxa"/>
+            <w:tcBorders>
+              <w:left w:val="single" w:sz="6" w:color="000000"/>
+              <w:right w:val="single" w:sz="6" w:color="000000"/>
+            </w:tcBorders>
+            <w:noWrap/>
+          </w:tcPr>
+          <w:p>
+            <w:pPr/>
+            <w:r>
+              <w:rPr/>
+              <w:t xml:space="preserve"/>
+            </w:r>
+          </w:p>
+        </w:tc>
+        <w:tc>
+          <w:tcPr>
+            <w:tcW w:w="1000" w:type="dxa"/>
+            <w:tcBorders>
+              <w:left w:val="single" w:sz="6" w:color="000000"/>
+              <w:right w:val="single" w:sz="6" w:color="000000"/>
+            </w:tcBorders>
+            <w:noWrap/>
+          </w:tcPr>
+          <w:p>
+            <w:pPr/>
+            <w:r>
+              <w:rPr/>
+              <w:t xml:space="preserve"/>
+            </w:r>
+          </w:p>
+        </w:tc>
+        <w:tc>
+          <w:tcPr>
+            <w:tcW w:w="2000" w:type="dxa"/>
+            <w:tcBorders>
+              <w:left w:val="single" w:sz="6" w:color="000000"/>
+              <w:right w:val="single" w:sz="6" w:color="000000"/>
+            </w:tcBorders>
+            <w:noWrap/>
+          </w:tcPr>
+          <w:p>
+            <w:pPr/>
+            <w:r>
+              <w:rPr/>
+              <w:t xml:space="preserve"/>
+            </w:r>
+          </w:p>
+        </w:tc>
+        <w:tc>
+          <w:tcPr>
+            <w:tcW w:w="2000" w:type="dxa"/>
+            <w:tcBorders>
+              <w:left w:val="single" w:sz="6" w:color="000000"/>
+              <w:right w:val="single" w:sz="6" w:color="000000"/>
+            </w:tcBorders>
+            <w:noWrap/>
+          </w:tcPr>
+          <w:p>
+            <w:pPr/>
+            <w:r>
+              <w:rPr/>
+              <w:t xml:space="preserve"/>
+            </w:r>
+          </w:p>
+        </w:tc>
+      </w:tr>
+      <w:tr>
+        <w:trPr/>
+        <w:tc>
+          <w:tcPr>
+            <w:tcW w:w="2000" w:type="dxa"/>
+            <w:tcBorders>
+              <w:left w:val="single" w:sz="6" w:color="000000"/>
+              <w:right w:val="single" w:sz="6" w:color="000000"/>
+            </w:tcBorders>
+            <w:noWrap/>
+          </w:tcPr>
+          <w:p>
+            <w:pPr/>
+            <w:r>
+              <w:rPr/>
+              <w:t xml:space="preserve"/>
+            </w:r>
+          </w:p>
+        </w:tc>
+        <w:tc>
+          <w:tcPr>
+            <w:tcW w:w="4500" w:type="dxa"/>
+            <w:tcBorders>
+              <w:left w:val="single" w:sz="6" w:color="000000"/>
+              <w:right w:val="single" w:sz="6" w:color="000000"/>
+            </w:tcBorders>
+            <w:noWrap/>
+          </w:tcPr>
+          <w:p>
+            <w:pPr/>
+            <w:r>
+              <w:rPr/>
+              <w:t xml:space="preserve"/>
+            </w:r>
+          </w:p>
+        </w:tc>
+        <w:tc>
+          <w:tcPr>
+            <w:tcW w:w="1000" w:type="dxa"/>
+            <w:tcBorders>
+              <w:left w:val="single" w:sz="6" w:color="000000"/>
+              <w:right w:val="single" w:sz="6" w:color="000000"/>
+            </w:tcBorders>
+            <w:noWrap/>
+          </w:tcPr>
+          <w:p>
+            <w:pPr/>
+            <w:r>
+              <w:rPr/>
+              <w:t xml:space="preserve"/>
+            </w:r>
+          </w:p>
+        </w:tc>
+        <w:tc>
+          <w:tcPr>
+            <w:tcW w:w="2000" w:type="dxa"/>
+            <w:tcBorders>
+              <w:left w:val="single" w:sz="6" w:color="000000"/>
+              <w:right w:val="single" w:sz="6" w:color="000000"/>
+            </w:tcBorders>
+            <w:noWrap/>
+          </w:tcPr>
+          <w:p>
+            <w:pPr/>
+            <w:r>
+              <w:rPr/>
+              <w:t xml:space="preserve"/>
+            </w:r>
+          </w:p>
+        </w:tc>
+        <w:tc>
+          <w:tcPr>
+            <w:tcW w:w="2000" w:type="dxa"/>
+            <w:tcBorders>
+              <w:left w:val="single" w:sz="6" w:color="000000"/>
+              <w:right w:val="single" w:sz="6" w:color="000000"/>
+            </w:tcBorders>
+            <w:noWrap/>
+          </w:tcPr>
+          <w:p>
+            <w:pPr/>
+            <w:r>
+              <w:rPr/>
+              <w:t xml:space="preserve"/>
+            </w:r>
+          </w:p>
+        </w:tc>
+      </w:tr>
+      <w:tr>
+        <w:trPr/>
+        <w:tc>
+          <w:tcPr>
+            <w:tcW w:w="2000" w:type="dxa"/>
+            <w:tcBorders>
+              <w:left w:val="single" w:sz="6" w:color="000000"/>
+              <w:right w:val="single" w:sz="6" w:color="000000"/>
+            </w:tcBorders>
+            <w:noWrap/>
+          </w:tcPr>
+          <w:p>
+            <w:pPr/>
+            <w:r>
+              <w:rPr/>
+              <w:t xml:space="preserve"/>
+            </w:r>
+          </w:p>
+        </w:tc>
+        <w:tc>
+          <w:tcPr>
+            <w:tcW w:w="4500" w:type="dxa"/>
+            <w:tcBorders>
+              <w:left w:val="single" w:sz="6" w:color="000000"/>
+              <w:right w:val="single" w:sz="6" w:color="000000"/>
+            </w:tcBorders>
+            <w:noWrap/>
+          </w:tcPr>
+          <w:p>
+            <w:pPr/>
+            <w:r>
+              <w:rPr/>
+              <w:t xml:space="preserve"/>
+            </w:r>
+          </w:p>
+        </w:tc>
+        <w:tc>
+          <w:tcPr>
+            <w:tcW w:w="1000" w:type="dxa"/>
+            <w:tcBorders>
+              <w:left w:val="single" w:sz="6" w:color="000000"/>
+              <w:right w:val="single" w:sz="6" w:color="000000"/>
+            </w:tcBorders>
+            <w:noWrap/>
+          </w:tcPr>
+          <w:p>
+            <w:pPr/>
+            <w:r>
+              <w:rPr/>
+              <w:t xml:space="preserve"/>
+            </w:r>
+          </w:p>
+        </w:tc>
+        <w:tc>
+          <w:tcPr>
+            <w:tcW w:w="2000" w:type="dxa"/>
+            <w:tcBorders>
+              <w:left w:val="single" w:sz="6" w:color="000000"/>
+              <w:right w:val="single" w:sz="6" w:color="000000"/>
+            </w:tcBorders>
+            <w:noWrap/>
+          </w:tcPr>
+          <w:p>
+            <w:pPr/>
+            <w:r>
+              <w:rPr/>
+              <w:t xml:space="preserve"/>
+            </w:r>
+          </w:p>
+        </w:tc>
+        <w:tc>
+          <w:tcPr>
+            <w:tcW w:w="2000" w:type="dxa"/>
+            <w:tcBorders>
+              <w:left w:val="single" w:sz="6" w:color="000000"/>
+              <w:right w:val="single" w:sz="6" w:color="000000"/>
+            </w:tcBorders>
+            <w:noWrap/>
+          </w:tcPr>
+          <w:p>
+            <w:pPr/>
+            <w:r>
+              <w:rPr/>
+              <w:t xml:space="preserve"/>
+            </w:r>
+          </w:p>
+        </w:tc>
+      </w:tr>
+      <w:tr>
+        <w:trPr/>
+        <w:tc>
+          <w:tcPr>
+            <w:tcW w:w="2000" w:type="dxa"/>
+            <w:tcBorders>
+              <w:left w:val="single" w:sz="6" w:color="000000"/>
+              <w:right w:val="single" w:sz="6" w:color="000000"/>
+            </w:tcBorders>
+            <w:noWrap/>
+          </w:tcPr>
+          <w:p>
+            <w:pPr/>
+            <w:r>
+              <w:rPr/>
+              <w:t xml:space="preserve"/>
+            </w:r>
+          </w:p>
+        </w:tc>
+        <w:tc>
+          <w:tcPr>
+            <w:tcW w:w="4500" w:type="dxa"/>
+            <w:tcBorders>
+              <w:left w:val="single" w:sz="6" w:color="000000"/>
+              <w:right w:val="single" w:sz="6" w:color="000000"/>
+            </w:tcBorders>
+            <w:noWrap/>
+          </w:tcPr>
+          <w:p>
+            <w:pPr/>
+            <w:r>
+              <w:rPr/>
+              <w:t xml:space="preserve"/>
+            </w:r>
+          </w:p>
+        </w:tc>
+        <w:tc>
+          <w:tcPr>
+            <w:tcW w:w="1000" w:type="dxa"/>
+            <w:tcBorders>
+              <w:left w:val="single" w:sz="6" w:color="000000"/>
+              <w:right w:val="single" w:sz="6" w:color="000000"/>
+            </w:tcBorders>
+            <w:noWrap/>
+          </w:tcPr>
+          <w:p>
+            <w:pPr/>
+            <w:r>
+              <w:rPr/>
+              <w:t xml:space="preserve"/>
+            </w:r>
+          </w:p>
+        </w:tc>
+        <w:tc>
+          <w:tcPr>
+            <w:tcW w:w="2000" w:type="dxa"/>
+            <w:tcBorders>
+              <w:left w:val="single" w:sz="6" w:color="000000"/>
+              <w:right w:val="single" w:sz="6" w:color="000000"/>
+            </w:tcBorders>
+            <w:noWrap/>
+          </w:tcPr>
+          <w:p>
+            <w:pPr/>
+            <w:r>
+              <w:rPr/>
+              <w:t xml:space="preserve"/>
+            </w:r>
+          </w:p>
+        </w:tc>
+        <w:tc>
+          <w:tcPr>
+            <w:tcW w:w="2000" w:type="dxa"/>
+            <w:tcBorders>
+              <w:left w:val="single" w:sz="6" w:color="000000"/>
+              <w:right w:val="single" w:sz="6" w:color="000000"/>
+            </w:tcBorders>
+            <w:noWrap/>
+          </w:tcPr>
+          <w:p>
+            <w:pPr/>
+            <w:r>
+              <w:rPr/>
+              <w:t xml:space="preserve"/>
+            </w:r>
+          </w:p>
+        </w:tc>
+      </w:tr>
+      <w:tr>
+        <w:trPr/>
+        <w:tc>
+          <w:tcPr>
+            <w:tcW w:w="2000" w:type="dxa"/>
+            <w:tcBorders>
+              <w:left w:val="single" w:sz="6" w:color="000000"/>
+              <w:right w:val="single" w:sz="6" w:color="000000"/>
+            </w:tcBorders>
+            <w:noWrap/>
+          </w:tcPr>
+          <w:p>
+            <w:pPr/>
+            <w:r>
+              <w:rPr/>
+              <w:t xml:space="preserve"/>
+            </w:r>
+          </w:p>
+        </w:tc>
+        <w:tc>
+          <w:tcPr>
+            <w:tcW w:w="4500" w:type="dxa"/>
+            <w:tcBorders>
+              <w:left w:val="single" w:sz="6" w:color="000000"/>
+              <w:right w:val="single" w:sz="6" w:color="000000"/>
+            </w:tcBorders>
+            <w:noWrap/>
+          </w:tcPr>
+          <w:p>
+            <w:pPr/>
+            <w:r>
+              <w:rPr/>
+              <w:t xml:space="preserve"/>
+            </w:r>
+          </w:p>
+        </w:tc>
+        <w:tc>
+          <w:tcPr>
+            <w:tcW w:w="1000" w:type="dxa"/>
+            <w:tcBorders>
+              <w:left w:val="single" w:sz="6" w:color="000000"/>
+              <w:right w:val="single" w:sz="6" w:color="000000"/>
+            </w:tcBorders>
+            <w:noWrap/>
+          </w:tcPr>
+          <w:p>
+            <w:pPr/>
+            <w:r>
+              <w:rPr/>
+              <w:t xml:space="preserve"/>
+            </w:r>
+          </w:p>
+        </w:tc>
+        <w:tc>
+          <w:tcPr>
+            <w:tcW w:w="2000" w:type="dxa"/>
+            <w:tcBorders>
+              <w:left w:val="single" w:sz="6" w:color="000000"/>
+              <w:right w:val="single" w:sz="6" w:color="000000"/>
+            </w:tcBorders>
+            <w:noWrap/>
+          </w:tcPr>
+          <w:p>
+            <w:pPr/>
+            <w:r>
+              <w:rPr/>
+              <w:t xml:space="preserve"/>
+            </w:r>
+          </w:p>
+        </w:tc>
+        <w:tc>
+          <w:tcPr>
+            <w:tcW w:w="2000" w:type="dxa"/>
+            <w:tcBorders>
+              <w:left w:val="single" w:sz="6" w:color="000000"/>
+              <w:right w:val="single" w:sz="6" w:color="000000"/>
+            </w:tcBorders>
+            <w:noWrap/>
+          </w:tcPr>
+          <w:p>
+            <w:pPr/>
+            <w:r>
+              <w:rPr/>
+              <w:t xml:space="preserve"/>
+            </w:r>
+          </w:p>
+        </w:tc>
+      </w:tr>
+      <w:tr>
+        <w:trPr/>
+        <w:tc>
+          <w:tcPr>
+            <w:tcW w:w="2000" w:type="dxa"/>
+            <w:tcBorders>
+              <w:left w:val="single" w:sz="6" w:color="000000"/>
+              <w:right w:val="single" w:sz="6" w:color="000000"/>
+            </w:tcBorders>
+            <w:noWrap/>
+          </w:tcPr>
+          <w:p>
+            <w:pPr/>
+            <w:r>
+              <w:rPr/>
+              <w:t xml:space="preserve"/>
+            </w:r>
+          </w:p>
+        </w:tc>
+        <w:tc>
+          <w:tcPr>
+            <w:tcW w:w="4500" w:type="dxa"/>
+            <w:tcBorders>
+              <w:left w:val="single" w:sz="6" w:color="000000"/>
+              <w:right w:val="single" w:sz="6" w:color="000000"/>
+            </w:tcBorders>
+            <w:noWrap/>
+          </w:tcPr>
+          <w:p>
+            <w:pPr/>
+            <w:r>
+              <w:rPr/>
+              <w:t xml:space="preserve"/>
+            </w:r>
+          </w:p>
+        </w:tc>
+        <w:tc>
+          <w:tcPr>
+            <w:tcW w:w="1000" w:type="dxa"/>
+            <w:tcBorders>
+              <w:left w:val="single" w:sz="6" w:color="000000"/>
+              <w:right w:val="single" w:sz="6" w:color="000000"/>
+            </w:tcBorders>
+            <w:noWrap/>
+          </w:tcPr>
+          <w:p>
+            <w:pPr/>
+            <w:r>
+              <w:rPr/>
+              <w:t xml:space="preserve"/>
+            </w:r>
+          </w:p>
+        </w:tc>
+        <w:tc>
+          <w:tcPr>
+            <w:tcW w:w="2000" w:type="dxa"/>
+            <w:tcBorders>
+              <w:left w:val="single" w:sz="6" w:color="000000"/>
+              <w:right w:val="single" w:sz="6" w:color="000000"/>
+            </w:tcBorders>
+            <w:noWrap/>
+          </w:tcPr>
+          <w:p>
+            <w:pPr/>
+            <w:r>
+              <w:rPr/>
+              <w:t xml:space="preserve"/>
+            </w:r>
+          </w:p>
+        </w:tc>
+        <w:tc>
+          <w:tcPr>
+            <w:tcW w:w="2000" w:type="dxa"/>
+            <w:tcBorders>
+              <w:left w:val="single" w:sz="6" w:color="000000"/>
+              <w:right w:val="single" w:sz="6" w:color="000000"/>
+            </w:tcBorders>
+            <w:noWrap/>
+          </w:tcPr>
+          <w:p>
+            <w:pPr/>
+            <w:r>
+              <w:rPr/>
+              <w:t xml:space="preserve"/>
+            </w:r>
+          </w:p>
+        </w:tc>
+      </w:tr>
+      <w:tr>
+        <w:trPr/>
+        <w:tc>
+          <w:tcPr>
+            <w:tcW w:w="2000" w:type="dxa"/>
+            <w:tcBorders>
+              <w:left w:val="single" w:sz="6" w:color="000000"/>
+              <w:right w:val="single" w:sz="6" w:color="000000"/>
+            </w:tcBorders>
+            <w:noWrap/>
+          </w:tcPr>
+          <w:p>
+            <w:pPr/>
+            <w:r>
+              <w:rPr/>
+              <w:t xml:space="preserve"/>
+            </w:r>
+          </w:p>
+        </w:tc>
+        <w:tc>
+          <w:tcPr>
+            <w:tcW w:w="4500" w:type="dxa"/>
+            <w:tcBorders>
+              <w:left w:val="single" w:sz="6" w:color="000000"/>
+              <w:right w:val="single" w:sz="6" w:color="000000"/>
+            </w:tcBorders>
+            <w:noWrap/>
+          </w:tcPr>
+          <w:p>
+            <w:pPr/>
+            <w:r>
+              <w:rPr/>
+              <w:t xml:space="preserve"/>
+            </w:r>
+          </w:p>
+        </w:tc>
+        <w:tc>
+          <w:tcPr>
+            <w:tcW w:w="1000" w:type="dxa"/>
+            <w:tcBorders>
+              <w:left w:val="single" w:sz="6" w:color="000000"/>
+              <w:right w:val="single" w:sz="6" w:color="000000"/>
+            </w:tcBorders>
+            <w:noWrap/>
+          </w:tcPr>
+          <w:p>
+            <w:pPr/>
+            <w:r>
+              <w:rPr/>
+              <w:t xml:space="preserve"/>
+            </w:r>
+          </w:p>
+        </w:tc>
+        <w:tc>
+          <w:tcPr>
+            <w:tcW w:w="2000" w:type="dxa"/>
+            <w:tcBorders>
+              <w:left w:val="single" w:sz="6" w:color="000000"/>
+              <w:right w:val="single" w:sz="6" w:color="000000"/>
+            </w:tcBorders>
+            <w:noWrap/>
+          </w:tcPr>
+          <w:p>
+            <w:pPr/>
+            <w:r>
+              <w:rPr/>
+              <w:t xml:space="preserve"/>
+            </w:r>
+          </w:p>
+        </w:tc>
+        <w:tc>
+          <w:tcPr>
+            <w:tcW w:w="2000" w:type="dxa"/>
+            <w:tcBorders>
+              <w:left w:val="single" w:sz="6" w:color="000000"/>
+              <w:right w:val="single" w:sz="6" w:color="000000"/>
+            </w:tcBorders>
+            <w:noWrap/>
+          </w:tcPr>
+          <w:p>
+            <w:pPr/>
+            <w:r>
+              <w:rPr/>
+              <w:t xml:space="preserve"/>
+            </w:r>
+          </w:p>
+        </w:tc>
+      </w:tr>
+      <w:tr>
+        <w:trPr/>
+        <w:tc>
+          <w:tcPr>
+            <w:tcW w:w="2000" w:type="dxa"/>
+            <w:tcBorders>
+              <w:left w:val="single" w:sz="6" w:color="000000"/>
+              <w:right w:val="single" w:sz="6" w:color="000000"/>
+            </w:tcBorders>
+            <w:noWrap/>
+          </w:tcPr>
+          <w:p>
+            <w:pPr/>
+            <w:r>
+              <w:rPr/>
+              <w:t xml:space="preserve"/>
+            </w:r>
+          </w:p>
+        </w:tc>
+        <w:tc>
+          <w:tcPr>
+            <w:tcW w:w="4500" w:type="dxa"/>
+            <w:tcBorders>
+              <w:left w:val="single" w:sz="6" w:color="000000"/>
+              <w:right w:val="single" w:sz="6" w:color="000000"/>
+            </w:tcBorders>
+            <w:noWrap/>
+          </w:tcPr>
+          <w:p>
+            <w:pPr/>
+            <w:r>
+              <w:rPr/>
+              <w:t xml:space="preserve"/>
+            </w:r>
+          </w:p>
+        </w:tc>
+        <w:tc>
+          <w:tcPr>
+            <w:tcW w:w="1000" w:type="dxa"/>
+            <w:tcBorders>
+              <w:left w:val="single" w:sz="6" w:color="000000"/>
+              <w:right w:val="single" w:sz="6" w:color="000000"/>
+            </w:tcBorders>
+            <w:noWrap/>
+          </w:tcPr>
+          <w:p>
+            <w:pPr/>
+            <w:r>
+              <w:rPr/>
+              <w:t xml:space="preserve"/>
+            </w:r>
+          </w:p>
+        </w:tc>
+        <w:tc>
+          <w:tcPr>
+            <w:tcW w:w="2000" w:type="dxa"/>
+            <w:tcBorders>
+              <w:left w:val="single" w:sz="6" w:color="000000"/>
+              <w:right w:val="single" w:sz="6" w:color="000000"/>
+            </w:tcBorders>
+            <w:noWrap/>
+          </w:tcPr>
+          <w:p>
+            <w:pPr/>
+            <w:r>
+              <w:rPr/>
+              <w:t xml:space="preserve"/>
+            </w:r>
+          </w:p>
+        </w:tc>
+        <w:tc>
+          <w:tcPr>
+            <w:tcW w:w="2000" w:type="dxa"/>
+            <w:tcBorders>
+              <w:left w:val="single" w:sz="6" w:color="000000"/>
+              <w:right w:val="single" w:sz="6" w:color="000000"/>
+            </w:tcBorders>
+            <w:noWrap/>
+          </w:tcPr>
+          <w:p>
+            <w:pPr/>
+            <w:r>
+              <w:rPr/>
+              <w:t xml:space="preserve"/>
+            </w:r>
+          </w:p>
+        </w:tc>
+      </w:tr>
+      <w:tr>
+        <w:trPr/>
+        <w:tc>
+          <w:tcPr>
+            <w:tcW w:w="2000" w:type="dxa"/>
+            <w:tcBorders>
               <w:left w:val="single" w:sz="6" w:color="000000"/>
               <w:right w:val="single" w:sz="6" w:color="000000"/>
               <w:bottom w:val="single" w:sz="6" w:color="000000"/>
@@ -1309,9 +2011,8 @@
         </w:tc>
         <w:tc>
           <w:tcPr>
-            <w:tcW w:w="6000" w:type="dxa"/>
-            <w:tcBorders>
-              <w:top w:val="single" w:sz="6" w:color="000000"/>
+            <w:tcW w:w="4500" w:type="dxa"/>
+            <w:tcBorders>
               <w:left w:val="single" w:sz="6" w:color="000000"/>
               <w:right w:val="single" w:sz="6" w:color="000000"/>
               <w:bottom w:val="single" w:sz="6" w:color="000000"/>
@@ -1330,7 +2031,6 @@
           <w:tcPr>
             <w:tcW w:w="1000" w:type="dxa"/>
             <w:tcBorders>
-              <w:top w:val="single" w:sz="6" w:color="000000"/>
               <w:left w:val="single" w:sz="6" w:color="000000"/>
               <w:right w:val="single" w:sz="6" w:color="000000"/>
               <w:bottom w:val="single" w:sz="6" w:color="000000"/>
@@ -1347,9 +2047,8 @@
         </w:tc>
         <w:tc>
           <w:tcPr>
-            <w:tcW w:w="1000" w:type="dxa"/>
-            <w:tcBorders>
-              <w:top w:val="single" w:sz="6" w:color="000000"/>
+            <w:tcW w:w="2000" w:type="dxa"/>
+            <w:tcBorders>
               <w:left w:val="single" w:sz="6" w:color="000000"/>
               <w:right w:val="single" w:sz="6" w:color="000000"/>
               <w:bottom w:val="single" w:sz="6" w:color="000000"/>
@@ -1366,9 +2065,8 @@
         </w:tc>
         <w:tc>
           <w:tcPr>
-            <w:tcW w:w="1500" w:type="dxa"/>
-            <w:tcBorders>
-              <w:top w:val="single" w:sz="6" w:color="000000"/>
+            <w:tcW w:w="2000" w:type="dxa"/>
+            <w:tcBorders>
               <w:left w:val="single" w:sz="6" w:color="000000"/>
               <w:right w:val="single" w:sz="6" w:color="000000"/>
               <w:bottom w:val="single" w:sz="6" w:color="000000"/>
@@ -1391,8 +2089,8 @@
       <w:r>
         <w:rPr>
           <w:rFonts w:ascii="Arial" w:hAnsi="Arial" w:eastAsia="Arial" w:cs="Arial"/>
-          <w:sz w:val="16"/>
-          <w:szCs w:val="16"/>
+          <w:sz w:val="20"/>
+          <w:szCs w:val="20"/>
         </w:rPr>
         <w:t xml:space="preserve">La présente facture est arrêtée à la somme de :</w:t>
       </w:r>
@@ -1402,12 +2100,12 @@
       <w:r>
         <w:rPr>
           <w:rFonts w:ascii="Arial" w:hAnsi="Arial" w:eastAsia="Arial" w:cs="Arial"/>
-          <w:sz w:val="16"/>
-          <w:szCs w:val="16"/>
+          <w:sz w:val="20"/>
+          <w:szCs w:val="20"/>
           <w:b w:val="1"/>
           <w:bCs w:val="1"/>
         </w:rPr>
-        <w:t xml:space="preserve">Treize mille Dhs</w:t>
+        <w:t xml:space="preserve">DIXNEUF MILLE Dirhams</w:t>
       </w:r>
     </w:p>
     <w:tbl>
@@ -1446,8 +2144,8 @@
             <w:r>
               <w:rPr>
                 <w:rFonts w:ascii="Arial" w:hAnsi="Arial" w:eastAsia="Arial" w:cs="Arial"/>
-                <w:sz w:val="16"/>
-                <w:szCs w:val="16"/>
+                <w:sz w:val="20"/>
+                <w:szCs w:val="20"/>
                 <w:b w:val="1"/>
                 <w:bCs w:val="1"/>
               </w:rPr>
@@ -1465,12 +2163,12 @@
             <w:r>
               <w:rPr>
                 <w:rFonts w:ascii="Arial" w:hAnsi="Arial" w:eastAsia="Arial" w:cs="Arial"/>
-                <w:sz w:val="16"/>
-                <w:szCs w:val="16"/>
+                <w:sz w:val="20"/>
+                <w:szCs w:val="20"/>
                 <w:b w:val="1"/>
                 <w:bCs w:val="1"/>
               </w:rPr>
-              <w:t xml:space="preserve">10,833.33 MAD</w:t>
+              <w:t xml:space="preserve">15 833.33 MAD</w:t>
             </w:r>
           </w:p>
         </w:tc>
@@ -1487,8 +2185,8 @@
             <w:r>
               <w:rPr>
                 <w:rFonts w:ascii="Arial" w:hAnsi="Arial" w:eastAsia="Arial" w:cs="Arial"/>
-                <w:sz w:val="16"/>
-                <w:szCs w:val="16"/>
+                <w:sz w:val="20"/>
+                <w:szCs w:val="20"/>
                 <w:b w:val="1"/>
                 <w:bCs w:val="1"/>
               </w:rPr>
@@ -1506,12 +2204,12 @@
             <w:r>
               <w:rPr>
                 <w:rFonts w:ascii="Arial" w:hAnsi="Arial" w:eastAsia="Arial" w:cs="Arial"/>
-                <w:sz w:val="16"/>
-                <w:szCs w:val="16"/>
+                <w:sz w:val="20"/>
+                <w:szCs w:val="20"/>
                 <w:b w:val="1"/>
                 <w:bCs w:val="1"/>
               </w:rPr>
-              <w:t xml:space="preserve">2,166.67 MAD</w:t>
+              <w:t xml:space="preserve">3 166.67 MAD</w:t>
             </w:r>
           </w:p>
         </w:tc>
@@ -1528,8 +2226,8 @@
             <w:r>
               <w:rPr>
                 <w:rFonts w:ascii="Arial" w:hAnsi="Arial" w:eastAsia="Arial" w:cs="Arial"/>
-                <w:sz w:val="16"/>
-                <w:szCs w:val="16"/>
+                <w:sz w:val="20"/>
+                <w:szCs w:val="20"/>
                 <w:b w:val="1"/>
                 <w:bCs w:val="1"/>
               </w:rPr>
@@ -1547,12 +2245,12 @@
             <w:r>
               <w:rPr>
                 <w:rFonts w:ascii="Arial" w:hAnsi="Arial" w:eastAsia="Arial" w:cs="Arial"/>
-                <w:sz w:val="16"/>
-                <w:szCs w:val="16"/>
+                <w:sz w:val="20"/>
+                <w:szCs w:val="20"/>
                 <w:b w:val="1"/>
                 <w:bCs w:val="1"/>
               </w:rPr>
-              <w:t xml:space="preserve">13,000.00 MAD</w:t>
+              <w:t xml:space="preserve">19 000.00 MAD</w:t>
             </w:r>
           </w:p>
         </w:tc>
@@ -1561,7 +2259,7 @@
     <w:sectPr>
       <w:footerReference w:type="default" r:id="rId8"/>
       <w:pgSz w:orient="portrait" w:w="11905.511811023622" w:h="16837.79527559055"/>
-      <w:pgMar w:top="283.4645669291338" w:right="283.4645669291338" w:bottom="283.4645669291338" w:left="283.4645669291338" w:header="720" w:footer="720" w:gutter="0"/>
+      <w:pgMar w:top="566.9291338582676" w:right="566.9291338582676" w:bottom="566.9291338582676" w:left="566.9291338582676" w:header="720" w:footer="720" w:gutter="0"/>
       <w:cols w:num="1" w:space="720"/>
     </w:sectPr>
   </w:body>

--- a/Contrat/Adherents/factures/raifa_youssef_facture.docx
+++ b/Contrat/Adherents/factures/raifa_youssef_facture.docx
@@ -27,7 +27,7 @@
           <w:b w:val="1"/>
           <w:bCs w:val="1"/>
         </w:rPr>
-        <w:t xml:space="preserve">FACTURE N : 00012024</w:t>
+        <w:t xml:space="preserve">FACTURE N : 00072024</w:t>
       </w:r>
     </w:p>
     <w:p>
@@ -42,7 +42,7 @@
           <w:b w:val="1"/>
           <w:bCs w:val="1"/>
         </w:rPr>
-        <w:t xml:space="preserve">DATE : 09/12/2024</w:t>
+        <w:t xml:space="preserve">DATE : 11/12/2024</w:t>
       </w:r>
     </w:p>
     <w:tbl>
@@ -383,24 +383,24 @@
             <w:pPr/>
             <w:r>
               <w:rPr/>
-              <w:t xml:space="preserve">15 833.33</w:t>
-            </w:r>
-          </w:p>
-        </w:tc>
-        <w:tc>
-          <w:tcPr>
-            <w:tcW w:w="2000" w:type="dxa"/>
-            <w:tcBorders>
-              <w:left w:val="single" w:sz="6" w:color="000000"/>
-              <w:right w:val="single" w:sz="6" w:color="000000"/>
-            </w:tcBorders>
-            <w:noWrap/>
-          </w:tcPr>
-          <w:p>
-            <w:pPr/>
-            <w:r>
-              <w:rPr/>
-              <w:t xml:space="preserve">15 833.33</w:t>
+              <w:t xml:space="preserve">10 833.33</w:t>
+            </w:r>
+          </w:p>
+        </w:tc>
+        <w:tc>
+          <w:tcPr>
+            <w:tcW w:w="2000" w:type="dxa"/>
+            <w:tcBorders>
+              <w:left w:val="single" w:sz="6" w:color="000000"/>
+              <w:right w:val="single" w:sz="6" w:color="000000"/>
+            </w:tcBorders>
+            <w:noWrap/>
+          </w:tcPr>
+          <w:p>
+            <w:pPr/>
+            <w:r>
+              <w:rPr/>
+              <w:t xml:space="preserve">10 833.33</w:t>
             </w:r>
           </w:p>
         </w:tc>
@@ -2105,7 +2105,7 @@
           <w:b w:val="1"/>
           <w:bCs w:val="1"/>
         </w:rPr>
-        <w:t xml:space="preserve">DIXNEUF MILLE Dirhams</w:t>
+        <w:t xml:space="preserve">TREIZE MILLE Dirhams</w:t>
       </w:r>
     </w:p>
     <w:tbl>
@@ -2168,7 +2168,7 @@
                 <w:b w:val="1"/>
                 <w:bCs w:val="1"/>
               </w:rPr>
-              <w:t xml:space="preserve">15 833.33 MAD</w:t>
+              <w:t xml:space="preserve">10 833.33 MAD</w:t>
             </w:r>
           </w:p>
         </w:tc>
@@ -2209,7 +2209,7 @@
                 <w:b w:val="1"/>
                 <w:bCs w:val="1"/>
               </w:rPr>
-              <w:t xml:space="preserve">3 166.67 MAD</w:t>
+              <w:t xml:space="preserve">2 166.67 MAD</w:t>
             </w:r>
           </w:p>
         </w:tc>
@@ -2250,7 +2250,7 @@
                 <w:b w:val="1"/>
                 <w:bCs w:val="1"/>
               </w:rPr>
-              <w:t xml:space="preserve">19 000.00 MAD</w:t>
+              <w:t xml:space="preserve">13 000.00 MAD</w:t>
             </w:r>
           </w:p>
         </w:tc>

--- a/Contrat/Adherents/factures/raifa_youssef_facture.docx
+++ b/Contrat/Adherents/factures/raifa_youssef_facture.docx
@@ -27,7 +27,7 @@
           <w:b w:val="1"/>
           <w:bCs w:val="1"/>
         </w:rPr>
-        <w:t xml:space="preserve">FACTURE N : 00072024</w:t>
+        <w:t xml:space="preserve">FACTURE N : 00082024</w:t>
       </w:r>
     </w:p>
     <w:p>
@@ -42,7 +42,7 @@
           <w:b w:val="1"/>
           <w:bCs w:val="1"/>
         </w:rPr>
-        <w:t xml:space="preserve">DATE : 11/12/2024</w:t>
+        <w:t xml:space="preserve">DATE : 18/12/2024</w:t>
       </w:r>
     </w:p>
     <w:tbl>
